--- a/Programmering - Aflevering 1.docx
+++ b/Programmering - Aflevering 1.docx
@@ -10,6 +10,7 @@
           <w:docPartUnique/>
         </w:docPartObj>
       </w:sdtPr>
+      <w:sdtEndPr/>
       <w:sdtContent>
         <w:p/>
         <w:tbl>
@@ -44,6 +45,7 @@
                 <w:dataBinding w:prefixMappings="xmlns:ns0='http://schemas.openxmlformats.org/officeDocument/2006/extended-properties'" w:xpath="/ns0:Properties[1]/ns0:Company[1]" w:storeItemID="{6668398D-A668-4E3E-A5EB-62B293D839F1}"/>
                 <w:text/>
               </w:sdtPr>
+              <w:sdtEndPr/>
               <w:sdtContent>
                 <w:tc>
                   <w:tcPr>
@@ -97,6 +99,7 @@
                   <w:dataBinding w:prefixMappings="xmlns:ns0='http://schemas.openxmlformats.org/package/2006/metadata/core-properties' xmlns:ns1='http://purl.org/dc/elements/1.1/'" w:xpath="/ns0:coreProperties[1]/ns1:title[1]" w:storeItemID="{6C3C8BC8-F283-45AE-878A-BAB7291924A1}"/>
                   <w:text/>
                 </w:sdtPr>
+                <w:sdtEndPr/>
                 <w:sdtContent>
                   <w:p>
                     <w:pPr>
@@ -139,6 +142,7 @@
                 <w:dataBinding w:prefixMappings="xmlns:ns0='http://schemas.openxmlformats.org/package/2006/metadata/core-properties' xmlns:ns1='http://purl.org/dc/elements/1.1/'" w:xpath="/ns0:coreProperties[1]/ns1:subject[1]" w:storeItemID="{6C3C8BC8-F283-45AE-878A-BAB7291924A1}"/>
                 <w:text/>
               </w:sdtPr>
+              <w:sdtEndPr/>
               <w:sdtContent>
                 <w:tc>
                   <w:tcPr>
@@ -210,6 +214,7 @@
               <w:dataBinding w:prefixMappings="xmlns:ns0='http://schemas.openxmlformats.org/package/2006/metadata/core-properties' xmlns:ns1='http://purl.org/dc/elements/1.1/'" w:xpath="/ns0:coreProperties[1]/ns1:creator[1]" w:storeItemID="{6C3C8BC8-F283-45AE-878A-BAB7291924A1}"/>
               <w:text/>
             </w:sdtPr>
+            <w:sdtEndPr/>
             <w:sdtContent>
               <w:p>
                 <w:pPr>
@@ -270,6 +275,7 @@
                 <w:calendar w:val="gregorian"/>
               </w:date>
             </w:sdtPr>
+            <w:sdtEndPr/>
             <w:sdtContent>
               <w:p>
                 <w:pPr>
@@ -310,20 +316,55 @@
     <w:p/>
     <w:p/>
     <w:p/>
-    <w:p/>
-    <w:p/>
-    <w:p/>
-    <w:p/>
-    <w:p/>
-    <w:p/>
-    <w:p/>
-    <w:p/>
-    <w:p/>
-    <w:p/>
-    <w:p/>
-    <w:p/>
-    <w:p/>
-    <w:p/>
+    <w:p>
+      <w:pPr>
+        <w:rPr>
+          <w:noProof/>
+        </w:rPr>
+      </w:pPr>
+    </w:p>
+    <w:p>
+      <w:r>
+        <w:rPr>
+          <w:noProof/>
+        </w:rPr>
+        <w:drawing>
+          <wp:inline distT="0" distB="0" distL="0" distR="0" wp14:anchorId="1DE5376D" wp14:editId="48262449">
+            <wp:extent cx="5731510" cy="3507105"/>
+            <wp:effectExtent l="0" t="0" r="2540" b="0"/>
+            <wp:docPr id="4" name="Billede 4"/>
+            <wp:cNvGraphicFramePr>
+              <a:graphicFrameLocks xmlns:a="http://schemas.openxmlformats.org/drawingml/2006/main" noChangeAspect="1"/>
+            </wp:cNvGraphicFramePr>
+            <a:graphic xmlns:a="http://schemas.openxmlformats.org/drawingml/2006/main">
+              <a:graphicData uri="http://schemas.openxmlformats.org/drawingml/2006/picture">
+                <pic:pic xmlns:pic="http://schemas.openxmlformats.org/drawingml/2006/picture">
+                  <pic:nvPicPr>
+                    <pic:cNvPr id="1" name=""/>
+                    <pic:cNvPicPr/>
+                  </pic:nvPicPr>
+                  <pic:blipFill>
+                    <a:blip r:embed="rId5"/>
+                    <a:stretch>
+                      <a:fillRect/>
+                    </a:stretch>
+                  </pic:blipFill>
+                  <pic:spPr>
+                    <a:xfrm>
+                      <a:off x="0" y="0"/>
+                      <a:ext cx="5731510" cy="3507105"/>
+                    </a:xfrm>
+                    <a:prstGeom prst="rect">
+                      <a:avLst/>
+                    </a:prstGeom>
+                  </pic:spPr>
+                </pic:pic>
+              </a:graphicData>
+            </a:graphic>
+          </wp:inline>
+        </w:drawing>
+      </w:r>
+    </w:p>
     <w:p/>
     <w:p/>
     <w:p/>
@@ -505,19 +546,7 @@
           <w:szCs w:val="24"/>
           <w:lang w:eastAsia="da-DK"/>
         </w:rPr>
-        <w:t>Opgave 1</w:t>
-      </w:r>
-      <w:r>
-        <w:rPr>
-          <w:rFonts w:eastAsia="Times New Roman" w:cstheme="minorHAnsi"/>
-          <w:b/>
-          <w:bCs/>
-          <w:color w:val="000000"/>
-          <w:sz w:val="24"/>
-          <w:szCs w:val="24"/>
-          <w:lang w:eastAsia="da-DK"/>
-        </w:rPr>
-        <w:t xml:space="preserve"> - arealet af en vilkårlig trekant</w:t>
+        <w:t>Arealet af trekanter</w:t>
       </w:r>
     </w:p>
     <w:p>
@@ -540,7 +569,127 @@
           <w:szCs w:val="24"/>
           <w:lang w:eastAsia="da-DK"/>
         </w:rPr>
-        <w:t>I opgave 1 skulle vi lave et program, der beregner arealet af en vilkårlig trekant. Først tilegnede vi os viden omkring beregning af arealet af en vilkårlig trekant. Vi fandt frem til, at vi kunne anvende Herons formel til at beregne arealet af vilkårlige trekanter. Herons formel består af 2 dele:</w:t>
+        <w:t>I opgave 1</w:t>
+      </w:r>
+      <w:r>
+        <w:rPr>
+          <w:rFonts w:eastAsia="Times New Roman" w:cstheme="minorHAnsi"/>
+          <w:color w:val="000000"/>
+          <w:sz w:val="24"/>
+          <w:szCs w:val="24"/>
+          <w:lang w:eastAsia="da-DK"/>
+        </w:rPr>
+        <w:t xml:space="preserve"> og 7</w:t>
+      </w:r>
+      <w:r>
+        <w:rPr>
+          <w:rFonts w:eastAsia="Times New Roman" w:cstheme="minorHAnsi"/>
+          <w:color w:val="000000"/>
+          <w:sz w:val="24"/>
+          <w:szCs w:val="24"/>
+          <w:lang w:eastAsia="da-DK"/>
+        </w:rPr>
+        <w:t xml:space="preserve"> skulle vi lave et program, der beregner arealet af</w:t>
+      </w:r>
+      <w:r>
+        <w:rPr>
+          <w:rFonts w:eastAsia="Times New Roman" w:cstheme="minorHAnsi"/>
+          <w:color w:val="000000"/>
+          <w:sz w:val="24"/>
+          <w:szCs w:val="24"/>
+          <w:lang w:eastAsia="da-DK"/>
+        </w:rPr>
+        <w:t xml:space="preserve"> hhv.</w:t>
+      </w:r>
+      <w:r>
+        <w:rPr>
+          <w:rFonts w:eastAsia="Times New Roman" w:cstheme="minorHAnsi"/>
+          <w:color w:val="000000"/>
+          <w:sz w:val="24"/>
+          <w:szCs w:val="24"/>
+          <w:lang w:eastAsia="da-DK"/>
+        </w:rPr>
+        <w:t xml:space="preserve"> en vilkårlig</w:t>
+      </w:r>
+      <w:r>
+        <w:rPr>
+          <w:rFonts w:eastAsia="Times New Roman" w:cstheme="minorHAnsi"/>
+          <w:color w:val="000000"/>
+          <w:sz w:val="24"/>
+          <w:szCs w:val="24"/>
+          <w:lang w:eastAsia="da-DK"/>
+        </w:rPr>
+        <w:t xml:space="preserve"> og en ligesidet trekant</w:t>
+      </w:r>
+      <w:r>
+        <w:rPr>
+          <w:rFonts w:eastAsia="Times New Roman" w:cstheme="minorHAnsi"/>
+          <w:color w:val="000000"/>
+          <w:sz w:val="24"/>
+          <w:szCs w:val="24"/>
+          <w:lang w:eastAsia="da-DK"/>
+        </w:rPr>
+        <w:t>. Først tilegnede vi os viden omkring beregning af arealet af</w:t>
+      </w:r>
+      <w:r>
+        <w:rPr>
+          <w:rFonts w:eastAsia="Times New Roman" w:cstheme="minorHAnsi"/>
+          <w:color w:val="000000"/>
+          <w:sz w:val="24"/>
+          <w:szCs w:val="24"/>
+          <w:lang w:eastAsia="da-DK"/>
+        </w:rPr>
+        <w:t xml:space="preserve"> </w:t>
+      </w:r>
+      <w:r>
+        <w:rPr>
+          <w:rFonts w:eastAsia="Times New Roman" w:cstheme="minorHAnsi"/>
+          <w:color w:val="000000"/>
+          <w:sz w:val="24"/>
+          <w:szCs w:val="24"/>
+          <w:lang w:eastAsia="da-DK"/>
+        </w:rPr>
+        <w:t>vilkårlig</w:t>
+      </w:r>
+      <w:r>
+        <w:rPr>
+          <w:rFonts w:eastAsia="Times New Roman" w:cstheme="minorHAnsi"/>
+          <w:color w:val="000000"/>
+          <w:sz w:val="24"/>
+          <w:szCs w:val="24"/>
+          <w:lang w:eastAsia="da-DK"/>
+        </w:rPr>
+        <w:t>e</w:t>
+      </w:r>
+      <w:r>
+        <w:rPr>
+          <w:rFonts w:eastAsia="Times New Roman" w:cstheme="minorHAnsi"/>
+          <w:color w:val="000000"/>
+          <w:sz w:val="24"/>
+          <w:szCs w:val="24"/>
+          <w:lang w:eastAsia="da-DK"/>
+        </w:rPr>
+        <w:t xml:space="preserve"> trekant</w:t>
+      </w:r>
+      <w:r>
+        <w:rPr>
+          <w:rFonts w:eastAsia="Times New Roman" w:cstheme="minorHAnsi"/>
+          <w:color w:val="000000"/>
+          <w:sz w:val="24"/>
+          <w:szCs w:val="24"/>
+          <w:lang w:eastAsia="da-DK"/>
+        </w:rPr>
+        <w:t>er</w:t>
+      </w:r>
+      <w:r>
+        <w:rPr>
+          <w:rFonts w:eastAsia="Times New Roman" w:cstheme="minorHAnsi"/>
+          <w:color w:val="000000"/>
+          <w:sz w:val="24"/>
+          <w:szCs w:val="24"/>
+          <w:lang w:eastAsia="da-DK"/>
+        </w:rPr>
+        <w:t>. Vi fandt frem til, at vi kunne anvende Herons formel til at beregne arealet af vilkårlige trekanter. Herons formel består af 2 dele:</w:t>
       </w:r>
       <w:r>
         <w:rPr>
@@ -1018,7 +1167,7 @@
                     <pic:cNvPicPr/>
                   </pic:nvPicPr>
                   <pic:blipFill>
-                    <a:blip r:embed="rId5"/>
+                    <a:blip r:embed="rId6"/>
                     <a:stretch>
                       <a:fillRect/>
                     </a:stretch>
@@ -1046,21 +1195,50 @@
       <w:r>
         <w:t xml:space="preserve">Billede </w:t>
       </w:r>
-      <w:fldSimple w:instr=" SEQ Billede \* ARABIC ">
-        <w:r>
-          <w:rPr>
-            <w:noProof/>
-          </w:rPr>
-          <w:t>1</w:t>
-        </w:r>
-      </w:fldSimple>
+      <w:r>
+        <w:rPr>
+          <w:noProof/>
+        </w:rPr>
+        <w:fldChar w:fldCharType="begin"/>
+      </w:r>
+      <w:r>
+        <w:rPr>
+          <w:noProof/>
+        </w:rPr>
+        <w:instrText xml:space="preserve"> SEQ Billede \* ARABIC </w:instrText>
+      </w:r>
+      <w:r>
+        <w:rPr>
+          <w:noProof/>
+        </w:rPr>
+        <w:fldChar w:fldCharType="separate"/>
+      </w:r>
+      <w:r>
+        <w:rPr>
+          <w:noProof/>
+        </w:rPr>
+        <w:t>1</w:t>
+      </w:r>
+      <w:r>
+        <w:rPr>
+          <w:noProof/>
+        </w:rPr>
+        <w:fldChar w:fldCharType="end"/>
+      </w:r>
       <w:r>
         <w:t xml:space="preserve"> - Hvordan vi brugte Herons formel i C</w:t>
       </w:r>
     </w:p>
     <w:p>
-      <w:r>
-        <w:t xml:space="preserve">Da vi havde defineret vores form for </w:t>
+      <w:bookmarkStart w:id="0" w:name="_GoBack"/>
+      <w:r>
+        <w:t>Da vi havde defineret vores form</w:t>
+      </w:r>
+      <w:r>
+        <w:t>el</w:t>
+      </w:r>
+      <w:r>
+        <w:t xml:space="preserve"> for </w:t>
       </w:r>
       <w:proofErr w:type="spellStart"/>
       <w:r>
@@ -1085,6 +1263,7 @@
         <w:t xml:space="preserve"> sidst i funktionen.</w:t>
       </w:r>
     </w:p>
+    <w:bookmarkEnd w:id="0"/>
     <w:p/>
     <w:p>
       <w:pPr>
@@ -1331,7 +1510,7 @@
                     <pic:cNvPicPr/>
                   </pic:nvPicPr>
                   <pic:blipFill>
-                    <a:blip r:embed="rId6"/>
+                    <a:blip r:embed="rId7"/>
                     <a:stretch>
                       <a:fillRect/>
                     </a:stretch>
@@ -1359,19 +1538,39 @@
       <w:r>
         <w:t xml:space="preserve">Billede </w:t>
       </w:r>
-      <w:fldSimple w:instr=" SEQ Billede \* ARABIC ">
-        <w:r>
-          <w:rPr>
-            <w:noProof/>
-          </w:rPr>
-          <w:t>2</w:t>
-        </w:r>
-      </w:fldSimple>
+      <w:r>
+        <w:rPr>
+          <w:noProof/>
+        </w:rPr>
+        <w:fldChar w:fldCharType="begin"/>
+      </w:r>
+      <w:r>
+        <w:rPr>
+          <w:noProof/>
+        </w:rPr>
+        <w:instrText xml:space="preserve"> SEQ Billede \* ARABIC </w:instrText>
+      </w:r>
+      <w:r>
+        <w:rPr>
+          <w:noProof/>
+        </w:rPr>
+        <w:fldChar w:fldCharType="separate"/>
+      </w:r>
+      <w:r>
+        <w:rPr>
+          <w:noProof/>
+        </w:rPr>
+        <w:t>2</w:t>
+      </w:r>
+      <w:r>
+        <w:rPr>
+          <w:noProof/>
+        </w:rPr>
+        <w:fldChar w:fldCharType="end"/>
+      </w:r>
       <w:r>
         <w:t xml:space="preserve"> - Hvordan vi brugte cosinusrelationerne i C</w:t>
       </w:r>
-      <w:bookmarkStart w:id="0" w:name="_GoBack"/>
-      <w:bookmarkEnd w:id="0"/>
     </w:p>
     <w:sectPr>
       <w:pgSz w:w="11906" w:h="16838"/>
@@ -2054,21 +2253,21 @@
     <w:charset w:val="00"/>
     <w:family w:val="swiss"/>
     <w:pitch w:val="variable"/>
-    <w:sig w:usb0="E0002AFF" w:usb1="4000ACFF" w:usb2="00000001" w:usb3="00000000" w:csb0="000001FF" w:csb1="00000000"/>
+    <w:sig w:usb0="E0002AFF" w:usb1="C000247B" w:usb2="00000009" w:usb3="00000000" w:csb0="000001FF" w:csb1="00000000"/>
   </w:font>
   <w:font w:name="Times New Roman">
     <w:panose1 w:val="02020603050405020304"/>
     <w:charset w:val="00"/>
     <w:family w:val="roman"/>
     <w:pitch w:val="variable"/>
-    <w:sig w:usb0="E0002AFF" w:usb1="C0007841" w:usb2="00000009" w:usb3="00000000" w:csb0="000001FF" w:csb1="00000000"/>
+    <w:sig w:usb0="E0002EFF" w:usb1="C000785B" w:usb2="00000009" w:usb3="00000000" w:csb0="000001FF" w:csb1="00000000"/>
   </w:font>
   <w:font w:name="Calibri Light">
     <w:panose1 w:val="020F0302020204030204"/>
     <w:charset w:val="00"/>
     <w:family w:val="swiss"/>
     <w:pitch w:val="variable"/>
-    <w:sig w:usb0="A0002AEF" w:usb1="4000207B" w:usb2="00000000" w:usb3="00000000" w:csb0="000001FF" w:csb1="00000000"/>
+    <w:sig w:usb0="E0002AFF" w:usb1="C000247B" w:usb2="00000009" w:usb3="00000000" w:csb0="000001FF" w:csb1="00000000"/>
   </w:font>
   <w:font w:name="Cambria Math">
     <w:panose1 w:val="02040503050406030204"/>
@@ -2098,6 +2297,8 @@
   <w:rsids>
     <w:rsidRoot w:val="00F17F2D"/>
     <w:rsid w:val="0053605D"/>
+    <w:rsid w:val="007959FB"/>
+    <w:rsid w:val="00E70486"/>
     <w:rsid w:val="00F17F2D"/>
   </w:rsids>
   <m:mathPr>

--- a/Programmering - Aflevering 1.docx
+++ b/Programmering - Aflevering 1.docx
@@ -324,6 +324,9 @@
       </w:pPr>
     </w:p>
     <w:p>
+      <w:pPr>
+        <w:keepNext/>
+      </w:pPr>
       <w:r>
         <w:rPr>
           <w:noProof/>
@@ -365,13 +368,31 @@
         </w:drawing>
       </w:r>
     </w:p>
+    <w:p>
+      <w:pPr>
+        <w:pStyle w:val="Billedtekst"/>
+      </w:pPr>
+      <w:r>
+        <w:t xml:space="preserve">Billede </w:t>
+      </w:r>
+      <w:fldSimple w:instr=" SEQ Billede \* ARABIC ">
+        <w:r>
+          <w:rPr>
+            <w:noProof/>
+          </w:rPr>
+          <w:t>1</w:t>
+        </w:r>
+      </w:fldSimple>
+      <w:r>
+        <w:t xml:space="preserve"> - En forklædt Kenny hacker It’s Learning</w:t>
+      </w:r>
+    </w:p>
     <w:p/>
     <w:p/>
     <w:p/>
     <w:p/>
     <w:p/>
     <w:p/>
-    <w:p/>
     <w:p>
       <w:pPr>
         <w:spacing w:after="0" w:line="240" w:lineRule="auto"/>
@@ -510,7 +531,51 @@
           <w:szCs w:val="24"/>
           <w:lang w:eastAsia="da-DK"/>
         </w:rPr>
-        <w:t xml:space="preserve"> Vi har forsøgt at gøre programmet så brugervenligt som muligt.</w:t>
+        <w:t xml:space="preserve"> Vi har forsøgt at gøre programmet så brugervenligt som muligt</w:t>
+      </w:r>
+      <w:r>
+        <w:rPr>
+          <w:rFonts w:eastAsia="Times New Roman" w:cstheme="minorHAnsi"/>
+          <w:color w:val="000000"/>
+          <w:sz w:val="24"/>
+          <w:szCs w:val="24"/>
+          <w:lang w:eastAsia="da-DK"/>
+        </w:rPr>
+        <w:t xml:space="preserve"> ved bl.a. også at filtrere ukorrekt input fra vha. </w:t>
+      </w:r>
+      <w:proofErr w:type="spellStart"/>
+      <w:r>
+        <w:rPr>
+          <w:rFonts w:eastAsia="Times New Roman" w:cstheme="minorHAnsi"/>
+          <w:i/>
+          <w:color w:val="000000"/>
+          <w:sz w:val="24"/>
+          <w:szCs w:val="24"/>
+          <w:lang w:eastAsia="da-DK"/>
+        </w:rPr>
+        <w:t>if</w:t>
+      </w:r>
+      <w:proofErr w:type="spellEnd"/>
+      <w:r>
+        <w:rPr>
+          <w:rFonts w:eastAsia="Times New Roman" w:cstheme="minorHAnsi"/>
+          <w:i/>
+          <w:color w:val="000000"/>
+          <w:sz w:val="24"/>
+          <w:szCs w:val="24"/>
+          <w:lang w:eastAsia="da-DK"/>
+        </w:rPr>
+        <w:t>-statements</w:t>
+      </w:r>
+      <w:r>
+        <w:rPr>
+          <w:rFonts w:eastAsia="Times New Roman" w:cstheme="minorHAnsi"/>
+          <w:color w:val="000000"/>
+          <w:sz w:val="24"/>
+          <w:szCs w:val="24"/>
+          <w:lang w:eastAsia="da-DK"/>
+        </w:rPr>
+        <w:t>. I denne forklarende tekst, vil vi lægge mest fokus på at forklare om det matematisk grundlag for opgaven, og hvordan oversættelsen til koden foregik og hvorfor.</w:t>
       </w:r>
     </w:p>
     <w:p>
@@ -546,7 +611,7 @@
           <w:szCs w:val="24"/>
           <w:lang w:eastAsia="da-DK"/>
         </w:rPr>
-        <w:t>Arealet af trekanter</w:t>
+        <w:t>Opgave 1</w:t>
       </w:r>
     </w:p>
     <w:p>
@@ -579,47 +644,27 @@
           <w:szCs w:val="24"/>
           <w:lang w:eastAsia="da-DK"/>
         </w:rPr>
-        <w:t xml:space="preserve"> og 7</w:t>
-      </w:r>
-      <w:r>
-        <w:rPr>
-          <w:rFonts w:eastAsia="Times New Roman" w:cstheme="minorHAnsi"/>
-          <w:color w:val="000000"/>
-          <w:sz w:val="24"/>
-          <w:szCs w:val="24"/>
-          <w:lang w:eastAsia="da-DK"/>
-        </w:rPr>
-        <w:t xml:space="preserve"> skulle vi lave et program, der beregner arealet af</w:t>
-      </w:r>
-      <w:r>
-        <w:rPr>
-          <w:rFonts w:eastAsia="Times New Roman" w:cstheme="minorHAnsi"/>
-          <w:color w:val="000000"/>
-          <w:sz w:val="24"/>
-          <w:szCs w:val="24"/>
-          <w:lang w:eastAsia="da-DK"/>
-        </w:rPr>
-        <w:t xml:space="preserve"> hhv.</w:t>
-      </w:r>
-      <w:r>
-        <w:rPr>
-          <w:rFonts w:eastAsia="Times New Roman" w:cstheme="minorHAnsi"/>
-          <w:color w:val="000000"/>
-          <w:sz w:val="24"/>
-          <w:szCs w:val="24"/>
-          <w:lang w:eastAsia="da-DK"/>
-        </w:rPr>
-        <w:t xml:space="preserve"> en vilkårlig</w:t>
-      </w:r>
-      <w:r>
-        <w:rPr>
-          <w:rFonts w:eastAsia="Times New Roman" w:cstheme="minorHAnsi"/>
-          <w:color w:val="000000"/>
-          <w:sz w:val="24"/>
-          <w:szCs w:val="24"/>
-          <w:lang w:eastAsia="da-DK"/>
-        </w:rPr>
-        <w:t xml:space="preserve"> og en ligesidet trekant</w:t>
+        <w:t xml:space="preserve"> </w:t>
+      </w:r>
+      <w:r>
+        <w:rPr>
+          <w:rFonts w:eastAsia="Times New Roman" w:cstheme="minorHAnsi"/>
+          <w:color w:val="000000"/>
+          <w:sz w:val="24"/>
+          <w:szCs w:val="24"/>
+          <w:lang w:eastAsia="da-DK"/>
+        </w:rPr>
+        <w:t>skulle vi lave et program, der beregner arealet af en vilkårlig</w:t>
+      </w:r>
+      <w:r>
+        <w:rPr>
+          <w:rFonts w:eastAsia="Times New Roman" w:cstheme="minorHAnsi"/>
+          <w:color w:val="000000"/>
+          <w:sz w:val="24"/>
+          <w:szCs w:val="24"/>
+          <w:lang w:eastAsia="da-DK"/>
+        </w:rPr>
+        <w:t xml:space="preserve"> trekant</w:t>
       </w:r>
       <w:r>
         <w:rPr>
@@ -1140,7 +1185,29 @@
           <w:szCs w:val="24"/>
           <w:lang w:eastAsia="da-DK"/>
         </w:rPr>
-        <w:t xml:space="preserve"> Koden kan ses på billede 1.</w:t>
+        <w:t xml:space="preserve"> Koden kan ses på billede </w:t>
+      </w:r>
+      <w:r>
+        <w:rPr>
+          <w:rFonts w:eastAsia="Times New Roman" w:cstheme="minorHAnsi"/>
+          <w:i/>
+          <w:color w:val="000000"/>
+          <w:sz w:val="24"/>
+          <w:szCs w:val="24"/>
+          <w:lang w:eastAsia="da-DK"/>
+        </w:rPr>
+        <w:t>2</w:t>
+      </w:r>
+      <w:r>
+        <w:rPr>
+          <w:rFonts w:eastAsia="Times New Roman" w:cstheme="minorHAnsi"/>
+          <w:i/>
+          <w:color w:val="000000"/>
+          <w:sz w:val="24"/>
+          <w:szCs w:val="24"/>
+          <w:lang w:eastAsia="da-DK"/>
+        </w:rPr>
+        <w:t>.</w:t>
       </w:r>
     </w:p>
     <w:p>
@@ -1217,7 +1284,7 @@
         <w:rPr>
           <w:noProof/>
         </w:rPr>
-        <w:t>1</w:t>
+        <w:t>2</w:t>
       </w:r>
       <w:r>
         <w:rPr>
@@ -1230,7 +1297,6 @@
       </w:r>
     </w:p>
     <w:p>
-      <w:bookmarkStart w:id="0" w:name="_GoBack"/>
       <w:r>
         <w:t>Da vi havde defineret vores form</w:t>
       </w:r>
@@ -1263,7 +1329,6 @@
         <w:t xml:space="preserve"> sidst i funktionen.</w:t>
       </w:r>
     </w:p>
-    <w:bookmarkEnd w:id="0"/>
     <w:p/>
     <w:p>
       <w:pPr>
@@ -1275,7 +1340,7 @@
         <w:rPr>
           <w:b/>
         </w:rPr>
-        <w:t>Opgave 2 - alle vinkler i en vilkårlig trekant</w:t>
+        <w:t>Opgave 2</w:t>
       </w:r>
     </w:p>
     <w:p>
@@ -1283,7 +1348,13 @@
         <w:t xml:space="preserve">Opgave 2 gik ud på at regne alle vinklerne i en vilkårlig trekant når alle 3 sider af trekanten kendes. </w:t>
       </w:r>
       <w:r>
-        <w:t>Fordi alle siderne på forhånd skulle inputtes fra brugeren, besluttede vi os for at bruge cosinusrelationerne for at regne vinklerne. En af cosinusrelationerne ser matematisk således ud:</w:t>
+        <w:t xml:space="preserve">Fordi alle siderne på forhånd skulle inputtes fra brugeren, besluttede vi os for at bruge cosinusrelationerne </w:t>
+      </w:r>
+      <w:r>
+        <w:t>til</w:t>
+      </w:r>
+      <w:r>
+        <w:t xml:space="preserve"> at regne vinklerne. En af cosinusrelationerne ser matematisk således ud:</w:t>
       </w:r>
     </w:p>
     <w:p>
@@ -1483,7 +1554,66 @@
     </w:p>
     <w:p>
       <w:r>
-        <w:t xml:space="preserve">Denne formel var dog lidt sværere at bruge. </w:t>
+        <w:t xml:space="preserve">Denne formel var </w:t>
+      </w:r>
+      <w:r>
+        <w:t>lidt sværere at overføre fra matematikken til koden. Vi fandt ud af, at vi for at opløfte en værdi skulle bruge ”</w:t>
+      </w:r>
+      <w:proofErr w:type="spellStart"/>
+      <w:r>
+        <w:t>pow</w:t>
+      </w:r>
+      <w:proofErr w:type="spellEnd"/>
+      <w:r>
+        <w:t>”-funktionen fra &lt;math.h&gt;. Den</w:t>
+      </w:r>
+      <w:r>
+        <w:t xml:space="preserve"> tager</w:t>
+      </w:r>
+      <w:r>
+        <w:t xml:space="preserve"> 2 parametre - variablen, der skal opløftes og hvilket tal den skal opløftes i. Vi fandt også ud af, at invers cosinus bruges ved at bruge ”</w:t>
+      </w:r>
+      <w:proofErr w:type="spellStart"/>
+      <w:r>
+        <w:t>acos</w:t>
+      </w:r>
+      <w:proofErr w:type="spellEnd"/>
+      <w:r>
+        <w:t xml:space="preserve">”-funktionen, også fra &lt;math.h&gt;. Til sidst gangede vi med ”val”, som er defineret som </w:t>
+      </w:r>
+      <m:oMath>
+        <m:f>
+          <m:fPr>
+            <m:ctrlPr>
+              <w:rPr>
+                <w:rFonts w:ascii="Cambria Math" w:hAnsi="Cambria Math"/>
+                <w:i/>
+              </w:rPr>
+            </m:ctrlPr>
+          </m:fPr>
+          <m:num>
+            <m:r>
+              <w:rPr>
+                <w:rFonts w:ascii="Cambria Math" w:hAnsi="Cambria Math"/>
+              </w:rPr>
+              <m:t>180</m:t>
+            </m:r>
+          </m:num>
+          <m:den>
+            <m:r>
+              <w:rPr>
+                <w:rFonts w:ascii="Cambria Math" w:hAnsi="Cambria Math"/>
+              </w:rPr>
+              <m:t>π</m:t>
+            </m:r>
+          </m:den>
+        </m:f>
+      </m:oMath>
+      <w:r>
+        <w:rPr>
+          <w:rFonts w:eastAsiaTheme="minorEastAsia"/>
+        </w:rPr>
+        <w:t>. Den hjælper os med at konvertere fra radianer til grader, uden vi behøver bruge en ekstra funktion. Resultatet blev dette:</w:t>
       </w:r>
     </w:p>
     <w:p>
@@ -1560,7 +1690,7 @@
         <w:rPr>
           <w:noProof/>
         </w:rPr>
-        <w:t>2</w:t>
+        <w:t>3</w:t>
       </w:r>
       <w:r>
         <w:rPr>
@@ -1570,6 +1700,1478 @@
       </w:r>
       <w:r>
         <w:t xml:space="preserve"> - Hvordan vi brugte cosinusrelationerne i C</w:t>
+      </w:r>
+    </w:p>
+    <w:p/>
+    <w:p>
+      <w:pPr>
+        <w:rPr>
+          <w:b/>
+        </w:rPr>
+      </w:pPr>
+      <w:r>
+        <w:rPr>
+          <w:b/>
+        </w:rPr>
+        <w:lastRenderedPageBreak/>
+        <w:t>Opgave 3</w:t>
+      </w:r>
+    </w:p>
+    <w:p>
+      <w:pPr>
+        <w:rPr>
+          <w:rFonts w:eastAsiaTheme="minorEastAsia"/>
+        </w:rPr>
+      </w:pPr>
+      <w:r>
+        <w:t>I denne opgave udregnes side c med bruger-inputtet vinkel A, vinkel C og side a.</w:t>
+      </w:r>
+      <w:r>
+        <w:t xml:space="preserve"> </w:t>
+      </w:r>
+      <w:r>
+        <w:t xml:space="preserve">Da en vinkel </w:t>
+      </w:r>
+      <w:r>
+        <w:rPr>
+          <w:i/>
+        </w:rPr>
+        <w:t>og</w:t>
+      </w:r>
+      <w:r>
+        <w:t xml:space="preserve"> dens modstående side kendes, brugte vi sinusrelationerne. Sinusrelationerne ser således ud matematisk: </w:t>
+      </w:r>
+      <m:oMath>
+        <m:f>
+          <m:fPr>
+            <m:ctrlPr>
+              <w:rPr>
+                <w:rFonts w:ascii="Cambria Math" w:hAnsi="Cambria Math"/>
+                <w:i/>
+              </w:rPr>
+            </m:ctrlPr>
+          </m:fPr>
+          <m:num>
+            <m:r>
+              <w:rPr>
+                <w:rFonts w:ascii="Cambria Math" w:hAnsi="Cambria Math"/>
+              </w:rPr>
+              <m:t>a</m:t>
+            </m:r>
+          </m:num>
+          <m:den>
+            <m:func>
+              <m:funcPr>
+                <m:ctrlPr>
+                  <w:rPr>
+                    <w:rFonts w:ascii="Cambria Math" w:hAnsi="Cambria Math"/>
+                    <w:i/>
+                  </w:rPr>
+                </m:ctrlPr>
+              </m:funcPr>
+              <m:fName>
+                <m:r>
+                  <m:rPr>
+                    <m:sty m:val="p"/>
+                  </m:rPr>
+                  <w:rPr>
+                    <w:rFonts w:ascii="Cambria Math" w:hAnsi="Cambria Math"/>
+                  </w:rPr>
+                  <m:t>sin</m:t>
+                </m:r>
+              </m:fName>
+              <m:e>
+                <m:d>
+                  <m:dPr>
+                    <m:ctrlPr>
+                      <w:rPr>
+                        <w:rFonts w:ascii="Cambria Math" w:hAnsi="Cambria Math"/>
+                        <w:i/>
+                      </w:rPr>
+                    </m:ctrlPr>
+                  </m:dPr>
+                  <m:e>
+                    <m:r>
+                      <w:rPr>
+                        <w:rFonts w:ascii="Cambria Math" w:hAnsi="Cambria Math"/>
+                      </w:rPr>
+                      <m:t>A</m:t>
+                    </m:r>
+                  </m:e>
+                </m:d>
+              </m:e>
+            </m:func>
+          </m:den>
+        </m:f>
+        <m:r>
+          <w:rPr>
+            <w:rFonts w:ascii="Cambria Math" w:hAnsi="Cambria Math"/>
+          </w:rPr>
+          <m:t>=</m:t>
+        </m:r>
+        <m:f>
+          <m:fPr>
+            <m:ctrlPr>
+              <w:rPr>
+                <w:rFonts w:ascii="Cambria Math" w:hAnsi="Cambria Math"/>
+                <w:i/>
+              </w:rPr>
+            </m:ctrlPr>
+          </m:fPr>
+          <m:num>
+            <m:r>
+              <w:rPr>
+                <w:rFonts w:ascii="Cambria Math" w:hAnsi="Cambria Math"/>
+              </w:rPr>
+              <m:t>b</m:t>
+            </m:r>
+          </m:num>
+          <m:den>
+            <m:func>
+              <m:funcPr>
+                <m:ctrlPr>
+                  <w:rPr>
+                    <w:rFonts w:ascii="Cambria Math" w:hAnsi="Cambria Math"/>
+                    <w:i/>
+                  </w:rPr>
+                </m:ctrlPr>
+              </m:funcPr>
+              <m:fName>
+                <m:r>
+                  <m:rPr>
+                    <m:sty m:val="p"/>
+                  </m:rPr>
+                  <w:rPr>
+                    <w:rFonts w:ascii="Cambria Math" w:hAnsi="Cambria Math"/>
+                  </w:rPr>
+                  <m:t>sin</m:t>
+                </m:r>
+              </m:fName>
+              <m:e>
+                <m:d>
+                  <m:dPr>
+                    <m:ctrlPr>
+                      <w:rPr>
+                        <w:rFonts w:ascii="Cambria Math" w:hAnsi="Cambria Math"/>
+                        <w:i/>
+                      </w:rPr>
+                    </m:ctrlPr>
+                  </m:dPr>
+                  <m:e>
+                    <m:r>
+                      <w:rPr>
+                        <w:rFonts w:ascii="Cambria Math" w:hAnsi="Cambria Math"/>
+                      </w:rPr>
+                      <m:t>B</m:t>
+                    </m:r>
+                  </m:e>
+                </m:d>
+              </m:e>
+            </m:func>
+          </m:den>
+        </m:f>
+        <m:r>
+          <w:rPr>
+            <w:rFonts w:ascii="Cambria Math" w:hAnsi="Cambria Math"/>
+          </w:rPr>
+          <m:t>=</m:t>
+        </m:r>
+        <m:f>
+          <m:fPr>
+            <m:ctrlPr>
+              <w:rPr>
+                <w:rFonts w:ascii="Cambria Math" w:hAnsi="Cambria Math"/>
+                <w:i/>
+              </w:rPr>
+            </m:ctrlPr>
+          </m:fPr>
+          <m:num>
+            <m:r>
+              <w:rPr>
+                <w:rFonts w:ascii="Cambria Math" w:hAnsi="Cambria Math"/>
+              </w:rPr>
+              <m:t>c</m:t>
+            </m:r>
+          </m:num>
+          <m:den>
+            <m:func>
+              <m:funcPr>
+                <m:ctrlPr>
+                  <w:rPr>
+                    <w:rFonts w:ascii="Cambria Math" w:hAnsi="Cambria Math"/>
+                    <w:i/>
+                  </w:rPr>
+                </m:ctrlPr>
+              </m:funcPr>
+              <m:fName>
+                <m:r>
+                  <m:rPr>
+                    <m:sty m:val="p"/>
+                  </m:rPr>
+                  <w:rPr>
+                    <w:rFonts w:ascii="Cambria Math" w:hAnsi="Cambria Math"/>
+                  </w:rPr>
+                  <m:t>sin</m:t>
+                </m:r>
+              </m:fName>
+              <m:e>
+                <m:d>
+                  <m:dPr>
+                    <m:ctrlPr>
+                      <w:rPr>
+                        <w:rFonts w:ascii="Cambria Math" w:hAnsi="Cambria Math"/>
+                        <w:i/>
+                      </w:rPr>
+                    </m:ctrlPr>
+                  </m:dPr>
+                  <m:e>
+                    <m:r>
+                      <w:rPr>
+                        <w:rFonts w:ascii="Cambria Math" w:hAnsi="Cambria Math"/>
+                      </w:rPr>
+                      <m:t>C</m:t>
+                    </m:r>
+                  </m:e>
+                </m:d>
+              </m:e>
+            </m:func>
+          </m:den>
+        </m:f>
+      </m:oMath>
+      <w:r>
+        <w:rPr>
+          <w:rFonts w:eastAsiaTheme="minorEastAsia"/>
+        </w:rPr>
+        <w:t xml:space="preserve"> </w:t>
+      </w:r>
+    </w:p>
+    <w:p>
+      <w:pPr>
+        <w:rPr>
+          <w:rFonts w:eastAsiaTheme="minorEastAsia"/>
+        </w:rPr>
+      </w:pPr>
+      <w:r>
+        <w:rPr>
+          <w:rFonts w:eastAsiaTheme="minorEastAsia"/>
+        </w:rPr>
+        <w:t xml:space="preserve">Da vi skulle finde c ud fra a, A og C, omskrev vi sinusrelationen, så c var isoleret: </w:t>
+      </w:r>
+      <m:oMath>
+        <m:r>
+          <w:rPr>
+            <w:rFonts w:ascii="Cambria Math" w:eastAsiaTheme="minorEastAsia" w:hAnsi="Cambria Math"/>
+          </w:rPr>
+          <m:t>c=</m:t>
+        </m:r>
+        <m:f>
+          <m:fPr>
+            <m:ctrlPr>
+              <w:rPr>
+                <w:rFonts w:ascii="Cambria Math" w:eastAsiaTheme="minorEastAsia" w:hAnsi="Cambria Math"/>
+                <w:i/>
+              </w:rPr>
+            </m:ctrlPr>
+          </m:fPr>
+          <m:num>
+            <m:r>
+              <w:rPr>
+                <w:rFonts w:ascii="Cambria Math" w:eastAsiaTheme="minorEastAsia" w:hAnsi="Cambria Math"/>
+              </w:rPr>
+              <m:t>a</m:t>
+            </m:r>
+          </m:num>
+          <m:den>
+            <m:func>
+              <m:funcPr>
+                <m:ctrlPr>
+                  <w:rPr>
+                    <w:rFonts w:ascii="Cambria Math" w:eastAsiaTheme="minorEastAsia" w:hAnsi="Cambria Math"/>
+                    <w:i/>
+                  </w:rPr>
+                </m:ctrlPr>
+              </m:funcPr>
+              <m:fName>
+                <m:r>
+                  <m:rPr>
+                    <m:sty m:val="p"/>
+                  </m:rPr>
+                  <w:rPr>
+                    <w:rFonts w:ascii="Cambria Math" w:eastAsiaTheme="minorEastAsia" w:hAnsi="Cambria Math"/>
+                  </w:rPr>
+                  <m:t>sin</m:t>
+                </m:r>
+              </m:fName>
+              <m:e>
+                <m:d>
+                  <m:dPr>
+                    <m:ctrlPr>
+                      <w:rPr>
+                        <w:rFonts w:ascii="Cambria Math" w:eastAsiaTheme="minorEastAsia" w:hAnsi="Cambria Math"/>
+                        <w:i/>
+                      </w:rPr>
+                    </m:ctrlPr>
+                  </m:dPr>
+                  <m:e>
+                    <m:r>
+                      <w:rPr>
+                        <w:rFonts w:ascii="Cambria Math" w:eastAsiaTheme="minorEastAsia" w:hAnsi="Cambria Math"/>
+                      </w:rPr>
+                      <m:t>A</m:t>
+                    </m:r>
+                  </m:e>
+                </m:d>
+              </m:e>
+            </m:func>
+          </m:den>
+        </m:f>
+        <m:r>
+          <w:rPr>
+            <w:rFonts w:ascii="Cambria Math" w:eastAsiaTheme="minorEastAsia" w:hAnsi="Cambria Math"/>
+          </w:rPr>
+          <m:t>·</m:t>
+        </m:r>
+        <m:func>
+          <m:funcPr>
+            <m:ctrlPr>
+              <w:rPr>
+                <w:rFonts w:ascii="Cambria Math" w:eastAsiaTheme="minorEastAsia" w:hAnsi="Cambria Math"/>
+                <w:i/>
+              </w:rPr>
+            </m:ctrlPr>
+          </m:funcPr>
+          <m:fName>
+            <m:r>
+              <m:rPr>
+                <m:sty m:val="p"/>
+              </m:rPr>
+              <w:rPr>
+                <w:rFonts w:ascii="Cambria Math" w:eastAsiaTheme="minorEastAsia" w:hAnsi="Cambria Math"/>
+              </w:rPr>
+              <m:t>sin</m:t>
+            </m:r>
+          </m:fName>
+          <m:e>
+            <m:d>
+              <m:dPr>
+                <m:ctrlPr>
+                  <w:rPr>
+                    <w:rFonts w:ascii="Cambria Math" w:eastAsiaTheme="minorEastAsia" w:hAnsi="Cambria Math"/>
+                    <w:i/>
+                  </w:rPr>
+                </m:ctrlPr>
+              </m:dPr>
+              <m:e>
+                <m:r>
+                  <w:rPr>
+                    <w:rFonts w:ascii="Cambria Math" w:eastAsiaTheme="minorEastAsia" w:hAnsi="Cambria Math"/>
+                  </w:rPr>
+                  <m:t>C</m:t>
+                </m:r>
+              </m:e>
+            </m:d>
+          </m:e>
+        </m:func>
+      </m:oMath>
+      <w:r>
+        <w:rPr>
+          <w:rFonts w:eastAsiaTheme="minorEastAsia"/>
+        </w:rPr>
+        <w:t>. Når vi omskrev det til kode, blev resultatet som set på billede 3. Her brugte vi ”</w:t>
+      </w:r>
+      <m:oMath>
+        <m:r>
+          <w:rPr>
+            <w:rFonts w:ascii="Cambria Math" w:eastAsiaTheme="minorEastAsia" w:hAnsi="Cambria Math"/>
+          </w:rPr>
+          <m:t>val2</m:t>
+        </m:r>
+        <m:r>
+          <w:rPr>
+            <w:rFonts w:ascii="Cambria Math" w:eastAsiaTheme="minorEastAsia" w:hAnsi="Cambria Math"/>
+          </w:rPr>
+          <m:t>”</m:t>
+        </m:r>
+        <m:r>
+          <w:rPr>
+            <w:rFonts w:ascii="Cambria Math" w:eastAsiaTheme="minorEastAsia" w:hAnsi="Cambria Math"/>
+          </w:rPr>
+          <m:t xml:space="preserve"> </m:t>
+        </m:r>
+        <m:r>
+          <w:rPr>
+            <w:rFonts w:ascii="Cambria Math" w:eastAsiaTheme="minorEastAsia" w:hAnsi="Cambria Math"/>
+          </w:rPr>
+          <m:t>,</m:t>
+        </m:r>
+      </m:oMath>
+      <w:r>
+        <w:rPr>
+          <w:rFonts w:eastAsiaTheme="minorEastAsia"/>
+        </w:rPr>
+        <w:t xml:space="preserve"> som er defineret ved </w:t>
+      </w:r>
+      <m:oMath>
+        <m:f>
+          <m:fPr>
+            <m:ctrlPr>
+              <w:rPr>
+                <w:rFonts w:ascii="Cambria Math" w:eastAsiaTheme="minorEastAsia" w:hAnsi="Cambria Math"/>
+                <w:i/>
+              </w:rPr>
+            </m:ctrlPr>
+          </m:fPr>
+          <m:num>
+            <m:r>
+              <w:rPr>
+                <w:rFonts w:ascii="Cambria Math" w:eastAsiaTheme="minorEastAsia" w:hAnsi="Cambria Math"/>
+              </w:rPr>
+              <m:t>π</m:t>
+            </m:r>
+          </m:num>
+          <m:den>
+            <m:r>
+              <w:rPr>
+                <w:rFonts w:ascii="Cambria Math" w:eastAsiaTheme="minorEastAsia" w:hAnsi="Cambria Math"/>
+              </w:rPr>
+              <m:t>180</m:t>
+            </m:r>
+          </m:den>
+        </m:f>
+      </m:oMath>
+      <w:r>
+        <w:rPr>
+          <w:rFonts w:eastAsiaTheme="minorEastAsia"/>
+        </w:rPr>
+        <w:t xml:space="preserve"> , som hjalp os med at </w:t>
+      </w:r>
+      <w:r>
+        <w:rPr>
+          <w:rFonts w:eastAsiaTheme="minorEastAsia"/>
+        </w:rPr>
+        <w:t>jonglere i de rigtige enheder.</w:t>
+      </w:r>
+    </w:p>
+    <w:p>
+      <w:pPr>
+        <w:keepNext/>
+      </w:pPr>
+      <w:r>
+        <w:rPr>
+          <w:noProof/>
+        </w:rPr>
+        <w:drawing>
+          <wp:inline distT="0" distB="0" distL="0" distR="0" wp14:anchorId="62BC3BC2" wp14:editId="6A4D6CC6">
+            <wp:extent cx="3171825" cy="304800"/>
+            <wp:effectExtent l="0" t="0" r="9525" b="0"/>
+            <wp:docPr id="3" name="Billede 3"/>
+            <wp:cNvGraphicFramePr>
+              <a:graphicFrameLocks xmlns:a="http://schemas.openxmlformats.org/drawingml/2006/main" noChangeAspect="1"/>
+            </wp:cNvGraphicFramePr>
+            <a:graphic xmlns:a="http://schemas.openxmlformats.org/drawingml/2006/main">
+              <a:graphicData uri="http://schemas.openxmlformats.org/drawingml/2006/picture">
+                <pic:pic xmlns:pic="http://schemas.openxmlformats.org/drawingml/2006/picture">
+                  <pic:nvPicPr>
+                    <pic:cNvPr id="1" name=""/>
+                    <pic:cNvPicPr/>
+                  </pic:nvPicPr>
+                  <pic:blipFill>
+                    <a:blip r:embed="rId8"/>
+                    <a:stretch>
+                      <a:fillRect/>
+                    </a:stretch>
+                  </pic:blipFill>
+                  <pic:spPr>
+                    <a:xfrm>
+                      <a:off x="0" y="0"/>
+                      <a:ext cx="3171825" cy="304800"/>
+                    </a:xfrm>
+                    <a:prstGeom prst="rect">
+                      <a:avLst/>
+                    </a:prstGeom>
+                  </pic:spPr>
+                </pic:pic>
+              </a:graphicData>
+            </a:graphic>
+          </wp:inline>
+        </w:drawing>
+      </w:r>
+    </w:p>
+    <w:p>
+      <w:pPr>
+        <w:pStyle w:val="Billedtekst"/>
+      </w:pPr>
+      <w:r>
+        <w:t xml:space="preserve">Billede </w:t>
+      </w:r>
+      <w:fldSimple w:instr=" SEQ Billede \* ARABIC ">
+        <w:r>
+          <w:rPr>
+            <w:noProof/>
+          </w:rPr>
+          <w:t>4</w:t>
+        </w:r>
+      </w:fldSimple>
+      <w:r>
+        <w:t xml:space="preserve"> - Hvordan vi brugte sinusrelationen i C</w:t>
+      </w:r>
+    </w:p>
+    <w:p/>
+    <w:p>
+      <w:pPr>
+        <w:rPr>
+          <w:b/>
+        </w:rPr>
+      </w:pPr>
+      <w:r>
+        <w:rPr>
+          <w:b/>
+        </w:rPr>
+        <w:t>Opgave 4</w:t>
+      </w:r>
+    </w:p>
+    <w:p>
+      <w:r>
+        <w:t>I opgave 4 skulle man</w:t>
+      </w:r>
+      <w:r>
+        <w:t xml:space="preserve"> næsten</w:t>
+      </w:r>
+      <w:r>
+        <w:t xml:space="preserve"> det samme som i opgave 3 - man skulle bare bestemme vinkel B, når side c, side b og vinkel C kendes.</w:t>
+      </w:r>
+      <w:r>
+        <w:t xml:space="preserve"> Fordi fremgangsmåden var akkurat det samme som i opgave 3, bare med omformuleret sinusrelation, vil vi ikke forklare mere til opgave 4.</w:t>
+      </w:r>
+    </w:p>
+    <w:p/>
+    <w:p>
+      <w:pPr>
+        <w:rPr>
+          <w:b/>
+        </w:rPr>
+      </w:pPr>
+      <w:r>
+        <w:rPr>
+          <w:b/>
+        </w:rPr>
+        <w:t>Opgave 5</w:t>
+      </w:r>
+    </w:p>
+    <w:p>
+      <w:r>
+        <w:t>Opgave 5 gik ud på at regne alle vinklerne på en retvinklet trekant. Vi fik bruger-input for 2 sider, så vi brugte Pythagoras læresætning til at finde den 3. side. Som det kan ses, oversatte vi det til C ved at bruge ”</w:t>
+      </w:r>
+      <w:proofErr w:type="spellStart"/>
+      <w:r>
+        <w:t>sqrt</w:t>
+      </w:r>
+      <w:proofErr w:type="spellEnd"/>
+      <w:r>
+        <w:t>” funktionen fra &lt;math.h&gt;, som finder kvadratroden af dets parameter. Igen brugte vi også ”</w:t>
+      </w:r>
+      <w:proofErr w:type="spellStart"/>
+      <w:r>
+        <w:t>pow</w:t>
+      </w:r>
+      <w:proofErr w:type="spellEnd"/>
+      <w:r>
+        <w:t>”-funktionen.</w:t>
+      </w:r>
+    </w:p>
+    <w:p>
+      <w:pPr>
+        <w:rPr>
+          <w:rFonts w:eastAsiaTheme="minorEastAsia"/>
+        </w:rPr>
+      </w:pPr>
+      <w:r>
+        <w:t xml:space="preserve">Pythagoras matematisk: </w:t>
+      </w:r>
+      <m:oMath>
+        <m:r>
+          <w:rPr>
+            <w:rFonts w:ascii="Cambria Math" w:hAnsi="Cambria Math"/>
+          </w:rPr>
+          <m:t>c=</m:t>
+        </m:r>
+        <m:rad>
+          <m:radPr>
+            <m:degHide m:val="1"/>
+            <m:ctrlPr>
+              <w:rPr>
+                <w:rFonts w:ascii="Cambria Math" w:hAnsi="Cambria Math"/>
+                <w:i/>
+              </w:rPr>
+            </m:ctrlPr>
+          </m:radPr>
+          <m:deg/>
+          <m:e>
+            <m:sSup>
+              <m:sSupPr>
+                <m:ctrlPr>
+                  <w:rPr>
+                    <w:rFonts w:ascii="Cambria Math" w:hAnsi="Cambria Math"/>
+                    <w:i/>
+                  </w:rPr>
+                </m:ctrlPr>
+              </m:sSupPr>
+              <m:e>
+                <m:r>
+                  <w:rPr>
+                    <w:rFonts w:ascii="Cambria Math" w:hAnsi="Cambria Math"/>
+                  </w:rPr>
+                  <m:t>a</m:t>
+                </m:r>
+              </m:e>
+              <m:sup>
+                <m:r>
+                  <w:rPr>
+                    <w:rFonts w:ascii="Cambria Math" w:hAnsi="Cambria Math"/>
+                  </w:rPr>
+                  <m:t>2</m:t>
+                </m:r>
+              </m:sup>
+            </m:sSup>
+            <m:r>
+              <w:rPr>
+                <w:rFonts w:ascii="Cambria Math" w:hAnsi="Cambria Math"/>
+              </w:rPr>
+              <m:t>+</m:t>
+            </m:r>
+            <m:sSup>
+              <m:sSupPr>
+                <m:ctrlPr>
+                  <w:rPr>
+                    <w:rFonts w:ascii="Cambria Math" w:hAnsi="Cambria Math"/>
+                    <w:i/>
+                  </w:rPr>
+                </m:ctrlPr>
+              </m:sSupPr>
+              <m:e>
+                <m:r>
+                  <w:rPr>
+                    <w:rFonts w:ascii="Cambria Math" w:hAnsi="Cambria Math"/>
+                  </w:rPr>
+                  <m:t>b</m:t>
+                </m:r>
+              </m:e>
+              <m:sup>
+                <m:r>
+                  <w:rPr>
+                    <w:rFonts w:ascii="Cambria Math" w:hAnsi="Cambria Math"/>
+                  </w:rPr>
+                  <m:t>2</m:t>
+                </m:r>
+              </m:sup>
+            </m:sSup>
+          </m:e>
+        </m:rad>
+      </m:oMath>
+    </w:p>
+    <w:p>
+      <w:pPr>
+        <w:keepNext/>
+      </w:pPr>
+      <w:r>
+        <w:t xml:space="preserve">Pythagoras som kode: </w:t>
+      </w:r>
+      <w:r>
+        <w:rPr>
+          <w:noProof/>
+        </w:rPr>
+        <w:drawing>
+          <wp:inline distT="0" distB="0" distL="0" distR="0" wp14:anchorId="48F32DB6" wp14:editId="342D810D">
+            <wp:extent cx="2676525" cy="123825"/>
+            <wp:effectExtent l="0" t="0" r="9525" b="9525"/>
+            <wp:docPr id="5" name="Billede 5"/>
+            <wp:cNvGraphicFramePr>
+              <a:graphicFrameLocks xmlns:a="http://schemas.openxmlformats.org/drawingml/2006/main" noChangeAspect="1"/>
+            </wp:cNvGraphicFramePr>
+            <a:graphic xmlns:a="http://schemas.openxmlformats.org/drawingml/2006/main">
+              <a:graphicData uri="http://schemas.openxmlformats.org/drawingml/2006/picture">
+                <pic:pic xmlns:pic="http://schemas.openxmlformats.org/drawingml/2006/picture">
+                  <pic:nvPicPr>
+                    <pic:cNvPr id="1" name=""/>
+                    <pic:cNvPicPr/>
+                  </pic:nvPicPr>
+                  <pic:blipFill>
+                    <a:blip r:embed="rId9"/>
+                    <a:stretch>
+                      <a:fillRect/>
+                    </a:stretch>
+                  </pic:blipFill>
+                  <pic:spPr>
+                    <a:xfrm>
+                      <a:off x="0" y="0"/>
+                      <a:ext cx="2676525" cy="123825"/>
+                    </a:xfrm>
+                    <a:prstGeom prst="rect">
+                      <a:avLst/>
+                    </a:prstGeom>
+                  </pic:spPr>
+                </pic:pic>
+              </a:graphicData>
+            </a:graphic>
+          </wp:inline>
+        </w:drawing>
+      </w:r>
+    </w:p>
+    <w:p>
+      <w:pPr>
+        <w:pStyle w:val="Billedtekst"/>
+      </w:pPr>
+      <w:r>
+        <w:t xml:space="preserve">Billede </w:t>
+      </w:r>
+      <w:fldSimple w:instr=" SEQ Billede \* ARABIC ">
+        <w:r>
+          <w:rPr>
+            <w:noProof/>
+          </w:rPr>
+          <w:t>5</w:t>
+        </w:r>
+      </w:fldSimple>
+      <w:r>
+        <w:t xml:space="preserve"> - </w:t>
+      </w:r>
+      <w:proofErr w:type="spellStart"/>
+      <w:r>
+        <w:t>Pyhtagoras</w:t>
+      </w:r>
+      <w:proofErr w:type="spellEnd"/>
+      <w:r>
+        <w:t xml:space="preserve"> i C</w:t>
+      </w:r>
+    </w:p>
+    <w:p>
+      <w:pPr>
+        <w:rPr>
+          <w:rFonts w:eastAsiaTheme="minorEastAsia"/>
+        </w:rPr>
+      </w:pPr>
+      <w:r>
+        <w:t>Da vi havde alle 3 sider og den rette vinkel B, kunne vi benytte os af sammenhængen</w:t>
+      </w:r>
+      <w:r>
+        <w:t>e</w:t>
+      </w:r>
+      <w:r>
+        <w:t xml:space="preserve">: </w:t>
+      </w:r>
+      <m:oMath>
+        <m:r>
+          <w:rPr>
+            <w:rFonts w:ascii="Cambria Math" w:hAnsi="Cambria Math"/>
+          </w:rPr>
+          <m:t>A=</m:t>
+        </m:r>
+        <m:func>
+          <m:funcPr>
+            <m:ctrlPr>
+              <w:rPr>
+                <w:rFonts w:ascii="Cambria Math" w:hAnsi="Cambria Math"/>
+                <w:i/>
+              </w:rPr>
+            </m:ctrlPr>
+          </m:funcPr>
+          <m:fName>
+            <m:sSup>
+              <m:sSupPr>
+                <m:ctrlPr>
+                  <w:rPr>
+                    <w:rFonts w:ascii="Cambria Math" w:hAnsi="Cambria Math"/>
+                    <w:i/>
+                  </w:rPr>
+                </m:ctrlPr>
+              </m:sSupPr>
+              <m:e>
+                <m:r>
+                  <m:rPr>
+                    <m:sty m:val="p"/>
+                  </m:rPr>
+                  <w:rPr>
+                    <w:rFonts w:ascii="Cambria Math" w:hAnsi="Cambria Math"/>
+                  </w:rPr>
+                  <m:t>sin</m:t>
+                </m:r>
+                <m:ctrlPr>
+                  <w:rPr>
+                    <w:rFonts w:ascii="Cambria Math" w:hAnsi="Cambria Math"/>
+                  </w:rPr>
+                </m:ctrlPr>
+              </m:e>
+              <m:sup>
+                <m:r>
+                  <w:rPr>
+                    <w:rFonts w:ascii="Cambria Math" w:hAnsi="Cambria Math"/>
+                  </w:rPr>
+                  <m:t>-1</m:t>
+                </m:r>
+                <m:ctrlPr>
+                  <w:rPr>
+                    <w:rFonts w:ascii="Cambria Math" w:hAnsi="Cambria Math"/>
+                  </w:rPr>
+                </m:ctrlPr>
+              </m:sup>
+            </m:sSup>
+          </m:fName>
+          <m:e>
+            <m:d>
+              <m:dPr>
+                <m:ctrlPr>
+                  <w:rPr>
+                    <w:rFonts w:ascii="Cambria Math" w:hAnsi="Cambria Math"/>
+                    <w:i/>
+                  </w:rPr>
+                </m:ctrlPr>
+              </m:dPr>
+              <m:e>
+                <m:f>
+                  <m:fPr>
+                    <m:ctrlPr>
+                      <w:rPr>
+                        <w:rFonts w:ascii="Cambria Math" w:hAnsi="Cambria Math"/>
+                        <w:i/>
+                      </w:rPr>
+                    </m:ctrlPr>
+                  </m:fPr>
+                  <m:num>
+                    <m:r>
+                      <w:rPr>
+                        <w:rFonts w:ascii="Cambria Math" w:hAnsi="Cambria Math"/>
+                      </w:rPr>
+                      <m:t>a</m:t>
+                    </m:r>
+                  </m:num>
+                  <m:den>
+                    <m:r>
+                      <w:rPr>
+                        <w:rFonts w:ascii="Cambria Math" w:hAnsi="Cambria Math"/>
+                      </w:rPr>
+                      <m:t>c</m:t>
+                    </m:r>
+                  </m:den>
+                </m:f>
+              </m:e>
+            </m:d>
+          </m:e>
+        </m:func>
+      </m:oMath>
+      <w:r>
+        <w:rPr>
+          <w:rFonts w:eastAsiaTheme="minorEastAsia"/>
+        </w:rPr>
+        <w:t xml:space="preserve"> og </w:t>
+      </w:r>
+      <m:oMath>
+        <m:r>
+          <w:rPr>
+            <w:rFonts w:ascii="Cambria Math" w:eastAsiaTheme="minorEastAsia" w:hAnsi="Cambria Math"/>
+          </w:rPr>
+          <m:t>B=</m:t>
+        </m:r>
+        <m:func>
+          <m:funcPr>
+            <m:ctrlPr>
+              <w:rPr>
+                <w:rFonts w:ascii="Cambria Math" w:eastAsiaTheme="minorEastAsia" w:hAnsi="Cambria Math"/>
+                <w:i/>
+              </w:rPr>
+            </m:ctrlPr>
+          </m:funcPr>
+          <m:fName>
+            <m:sSup>
+              <m:sSupPr>
+                <m:ctrlPr>
+                  <w:rPr>
+                    <w:rFonts w:ascii="Cambria Math" w:eastAsiaTheme="minorEastAsia" w:hAnsi="Cambria Math"/>
+                    <w:i/>
+                  </w:rPr>
+                </m:ctrlPr>
+              </m:sSupPr>
+              <m:e>
+                <m:r>
+                  <m:rPr>
+                    <m:sty m:val="p"/>
+                  </m:rPr>
+                  <w:rPr>
+                    <w:rFonts w:ascii="Cambria Math" w:eastAsiaTheme="minorEastAsia" w:hAnsi="Cambria Math"/>
+                  </w:rPr>
+                  <m:t>sin</m:t>
+                </m:r>
+                <m:ctrlPr>
+                  <w:rPr>
+                    <w:rFonts w:ascii="Cambria Math" w:eastAsiaTheme="minorEastAsia" w:hAnsi="Cambria Math"/>
+                  </w:rPr>
+                </m:ctrlPr>
+              </m:e>
+              <m:sup>
+                <m:r>
+                  <w:rPr>
+                    <w:rFonts w:ascii="Cambria Math" w:eastAsiaTheme="minorEastAsia" w:hAnsi="Cambria Math"/>
+                  </w:rPr>
+                  <m:t>-1</m:t>
+                </m:r>
+                <m:ctrlPr>
+                  <w:rPr>
+                    <w:rFonts w:ascii="Cambria Math" w:eastAsiaTheme="minorEastAsia" w:hAnsi="Cambria Math"/>
+                  </w:rPr>
+                </m:ctrlPr>
+              </m:sup>
+            </m:sSup>
+            <m:ctrlPr>
+              <w:rPr>
+                <w:rFonts w:ascii="Cambria Math" w:hAnsi="Cambria Math"/>
+                <w:i/>
+              </w:rPr>
+            </m:ctrlPr>
+          </m:fName>
+          <m:e>
+            <m:d>
+              <m:dPr>
+                <m:ctrlPr>
+                  <w:rPr>
+                    <w:rFonts w:ascii="Cambria Math" w:hAnsi="Cambria Math"/>
+                    <w:i/>
+                  </w:rPr>
+                </m:ctrlPr>
+              </m:dPr>
+              <m:e>
+                <m:f>
+                  <m:fPr>
+                    <m:ctrlPr>
+                      <w:rPr>
+                        <w:rFonts w:ascii="Cambria Math" w:hAnsi="Cambria Math"/>
+                        <w:i/>
+                      </w:rPr>
+                    </m:ctrlPr>
+                  </m:fPr>
+                  <m:num>
+                    <m:r>
+                      <w:rPr>
+                        <w:rFonts w:ascii="Cambria Math" w:hAnsi="Cambria Math"/>
+                      </w:rPr>
+                      <m:t>b</m:t>
+                    </m:r>
+                  </m:num>
+                  <m:den>
+                    <m:r>
+                      <w:rPr>
+                        <w:rFonts w:ascii="Cambria Math" w:hAnsi="Cambria Math"/>
+                      </w:rPr>
+                      <m:t>c</m:t>
+                    </m:r>
+                  </m:den>
+                </m:f>
+              </m:e>
+            </m:d>
+            <m:ctrlPr>
+              <w:rPr>
+                <w:rFonts w:ascii="Cambria Math" w:hAnsi="Cambria Math"/>
+                <w:i/>
+              </w:rPr>
+            </m:ctrlPr>
+          </m:e>
+        </m:func>
+      </m:oMath>
+      <w:r>
+        <w:rPr>
+          <w:rFonts w:eastAsiaTheme="minorEastAsia"/>
+        </w:rPr>
+        <w:t>. Når vi tog højde for C’s syntaks og konverterede radianer om til grader, så det således ud:</w:t>
+      </w:r>
+    </w:p>
+    <w:p>
+      <w:pPr>
+        <w:keepNext/>
+      </w:pPr>
+      <w:r>
+        <w:rPr>
+          <w:noProof/>
+        </w:rPr>
+        <w:drawing>
+          <wp:inline distT="0" distB="0" distL="0" distR="0" wp14:anchorId="0275C07C" wp14:editId="7A661196">
+            <wp:extent cx="2238375" cy="342900"/>
+            <wp:effectExtent l="0" t="0" r="9525" b="0"/>
+            <wp:docPr id="6" name="Billede 6"/>
+            <wp:cNvGraphicFramePr>
+              <a:graphicFrameLocks xmlns:a="http://schemas.openxmlformats.org/drawingml/2006/main" noChangeAspect="1"/>
+            </wp:cNvGraphicFramePr>
+            <a:graphic xmlns:a="http://schemas.openxmlformats.org/drawingml/2006/main">
+              <a:graphicData uri="http://schemas.openxmlformats.org/drawingml/2006/picture">
+                <pic:pic xmlns:pic="http://schemas.openxmlformats.org/drawingml/2006/picture">
+                  <pic:nvPicPr>
+                    <pic:cNvPr id="1" name=""/>
+                    <pic:cNvPicPr/>
+                  </pic:nvPicPr>
+                  <pic:blipFill>
+                    <a:blip r:embed="rId10"/>
+                    <a:stretch>
+                      <a:fillRect/>
+                    </a:stretch>
+                  </pic:blipFill>
+                  <pic:spPr>
+                    <a:xfrm>
+                      <a:off x="0" y="0"/>
+                      <a:ext cx="2238375" cy="342900"/>
+                    </a:xfrm>
+                    <a:prstGeom prst="rect">
+                      <a:avLst/>
+                    </a:prstGeom>
+                  </pic:spPr>
+                </pic:pic>
+              </a:graphicData>
+            </a:graphic>
+          </wp:inline>
+        </w:drawing>
+      </w:r>
+    </w:p>
+    <w:p>
+      <w:pPr>
+        <w:pStyle w:val="Billedtekst"/>
+      </w:pPr>
+      <w:r>
+        <w:t xml:space="preserve">Billede </w:t>
+      </w:r>
+      <w:fldSimple w:instr=" SEQ Billede \* ARABIC ">
+        <w:r>
+          <w:rPr>
+            <w:noProof/>
+          </w:rPr>
+          <w:t>6</w:t>
+        </w:r>
+      </w:fldSimple>
+      <w:r>
+        <w:t xml:space="preserve"> - Retvinklede sammenhænge i C</w:t>
+      </w:r>
+    </w:p>
+    <w:p>
+      <w:r>
+        <w:t xml:space="preserve">Programmet tjekker naturligvis også vha. et </w:t>
+      </w:r>
+      <w:proofErr w:type="spellStart"/>
+      <w:r>
+        <w:rPr>
+          <w:i/>
+        </w:rPr>
+        <w:t>if</w:t>
+      </w:r>
+      <w:proofErr w:type="spellEnd"/>
+      <w:r>
+        <w:rPr>
+          <w:i/>
+        </w:rPr>
+        <w:t>-statement</w:t>
+      </w:r>
+      <w:r>
+        <w:t xml:space="preserve"> om siderne er over 0, altså om inputtet er validt.</w:t>
+      </w:r>
+    </w:p>
+    <w:p/>
+    <w:p/>
+    <w:p/>
+    <w:p>
+      <w:pPr>
+        <w:rPr>
+          <w:b/>
+        </w:rPr>
+      </w:pPr>
+      <w:bookmarkStart w:id="0" w:name="_GoBack"/>
+      <w:bookmarkEnd w:id="0"/>
+      <w:r>
+        <w:rPr>
+          <w:b/>
+        </w:rPr>
+        <w:lastRenderedPageBreak/>
+        <w:t>Opgave 6</w:t>
+      </w:r>
+    </w:p>
+    <w:p>
+      <w:r>
+        <w:t>I denne opgave skulle programmet udregne de resterende sider og vinkler, når der angives 2 vinkler og én side for en vilkårlig trekant.</w:t>
+      </w:r>
+    </w:p>
+    <w:p>
+      <w:pPr>
+        <w:rPr>
+          <w:rFonts w:eastAsiaTheme="minorEastAsia"/>
+        </w:rPr>
+      </w:pPr>
+      <w:r>
+        <w:t xml:space="preserve">Den resterende vinkel kunne hurtigt regnes ud da vinkelsummen i en trekant er </w:t>
+      </w:r>
+      <m:oMath>
+        <m:r>
+          <w:rPr>
+            <w:rFonts w:ascii="Cambria Math" w:hAnsi="Cambria Math"/>
+          </w:rPr>
+          <m:t>180 °</m:t>
+        </m:r>
+      </m:oMath>
+      <w:r>
+        <w:rPr>
+          <w:rFonts w:eastAsiaTheme="minorEastAsia"/>
+        </w:rPr>
+        <w:t>:</w:t>
+      </w:r>
+    </w:p>
+    <w:p>
+      <w:pPr>
+        <w:rPr>
+          <w:rFonts w:eastAsiaTheme="minorEastAsia"/>
+        </w:rPr>
+      </w:pPr>
+      <m:oMath>
+        <m:r>
+          <w:rPr>
+            <w:rFonts w:ascii="Cambria Math" w:hAnsi="Cambria Math"/>
+          </w:rPr>
+          <m:t>C=180-A-B</m:t>
+        </m:r>
+      </m:oMath>
+      <w:r>
+        <w:rPr>
+          <w:rFonts w:eastAsiaTheme="minorEastAsia"/>
+        </w:rPr>
+        <w:t xml:space="preserve"> </w:t>
+      </w:r>
+    </w:p>
+    <w:p>
+      <w:pPr>
+        <w:keepNext/>
+      </w:pPr>
+      <w:r>
+        <w:t>Når vi brugte vores variabler</w:t>
+      </w:r>
+      <w:r>
+        <w:t xml:space="preserve"> for siderne</w:t>
+      </w:r>
+      <w:r>
+        <w:t xml:space="preserve">, så det ens ud: </w:t>
+      </w:r>
+      <w:r>
+        <w:rPr>
+          <w:noProof/>
+        </w:rPr>
+        <w:drawing>
+          <wp:inline distT="0" distB="0" distL="0" distR="0" wp14:anchorId="5D3EB92A" wp14:editId="4A525AEC">
+            <wp:extent cx="2952750" cy="171450"/>
+            <wp:effectExtent l="0" t="0" r="0" b="0"/>
+            <wp:docPr id="7" name="Billede 7"/>
+            <wp:cNvGraphicFramePr>
+              <a:graphicFrameLocks xmlns:a="http://schemas.openxmlformats.org/drawingml/2006/main" noChangeAspect="1"/>
+            </wp:cNvGraphicFramePr>
+            <a:graphic xmlns:a="http://schemas.openxmlformats.org/drawingml/2006/main">
+              <a:graphicData uri="http://schemas.openxmlformats.org/drawingml/2006/picture">
+                <pic:pic xmlns:pic="http://schemas.openxmlformats.org/drawingml/2006/picture">
+                  <pic:nvPicPr>
+                    <pic:cNvPr id="1" name=""/>
+                    <pic:cNvPicPr/>
+                  </pic:nvPicPr>
+                  <pic:blipFill>
+                    <a:blip r:embed="rId11"/>
+                    <a:stretch>
+                      <a:fillRect/>
+                    </a:stretch>
+                  </pic:blipFill>
+                  <pic:spPr>
+                    <a:xfrm>
+                      <a:off x="0" y="0"/>
+                      <a:ext cx="2952750" cy="171450"/>
+                    </a:xfrm>
+                    <a:prstGeom prst="rect">
+                      <a:avLst/>
+                    </a:prstGeom>
+                  </pic:spPr>
+                </pic:pic>
+              </a:graphicData>
+            </a:graphic>
+          </wp:inline>
+        </w:drawing>
+      </w:r>
+    </w:p>
+    <w:p>
+      <w:pPr>
+        <w:pStyle w:val="Billedtekst"/>
+      </w:pPr>
+      <w:r>
+        <w:t xml:space="preserve">Billede </w:t>
+      </w:r>
+      <w:fldSimple w:instr=" SEQ Billede \* ARABIC ">
+        <w:r>
+          <w:rPr>
+            <w:noProof/>
+          </w:rPr>
+          <w:t>7</w:t>
+        </w:r>
+      </w:fldSimple>
+      <w:r>
+        <w:t xml:space="preserve"> - Vinkelsum i en trekant i C</w:t>
+      </w:r>
+    </w:p>
+    <w:p>
+      <w:r>
+        <w:t>Da vi nu havde alle vinklerne</w:t>
+      </w:r>
+      <w:r>
+        <w:t xml:space="preserve"> og en side</w:t>
+      </w:r>
+      <w:r>
+        <w:t>, brugte vi igen sinusrelationerne</w:t>
+      </w:r>
+      <w:r>
+        <w:t>, hvilket så således ud og mindede meget om opgave 3.</w:t>
+      </w:r>
+    </w:p>
+    <w:p>
+      <w:pPr>
+        <w:keepNext/>
+      </w:pPr>
+      <w:r>
+        <w:rPr>
+          <w:noProof/>
+        </w:rPr>
+        <w:drawing>
+          <wp:inline distT="0" distB="0" distL="0" distR="0" wp14:anchorId="787A29F5" wp14:editId="398D4956">
+            <wp:extent cx="5731510" cy="400050"/>
+            <wp:effectExtent l="0" t="0" r="2540" b="0"/>
+            <wp:docPr id="8" name="Billede 8"/>
+            <wp:cNvGraphicFramePr>
+              <a:graphicFrameLocks xmlns:a="http://schemas.openxmlformats.org/drawingml/2006/main" noChangeAspect="1"/>
+            </wp:cNvGraphicFramePr>
+            <a:graphic xmlns:a="http://schemas.openxmlformats.org/drawingml/2006/main">
+              <a:graphicData uri="http://schemas.openxmlformats.org/drawingml/2006/picture">
+                <pic:pic xmlns:pic="http://schemas.openxmlformats.org/drawingml/2006/picture">
+                  <pic:nvPicPr>
+                    <pic:cNvPr id="1" name=""/>
+                    <pic:cNvPicPr/>
+                  </pic:nvPicPr>
+                  <pic:blipFill>
+                    <a:blip r:embed="rId12"/>
+                    <a:stretch>
+                      <a:fillRect/>
+                    </a:stretch>
+                  </pic:blipFill>
+                  <pic:spPr>
+                    <a:xfrm>
+                      <a:off x="0" y="0"/>
+                      <a:ext cx="5731510" cy="400050"/>
+                    </a:xfrm>
+                    <a:prstGeom prst="rect">
+                      <a:avLst/>
+                    </a:prstGeom>
+                  </pic:spPr>
+                </pic:pic>
+              </a:graphicData>
+            </a:graphic>
+          </wp:inline>
+        </w:drawing>
+      </w:r>
+    </w:p>
+    <w:p>
+      <w:pPr>
+        <w:pStyle w:val="Billedtekst"/>
+      </w:pPr>
+      <w:r>
+        <w:t xml:space="preserve">Billede </w:t>
+      </w:r>
+      <w:fldSimple w:instr=" SEQ Billede \* ARABIC ">
+        <w:r>
+          <w:rPr>
+            <w:noProof/>
+          </w:rPr>
+          <w:t>8</w:t>
+        </w:r>
+      </w:fldSimple>
+      <w:r>
+        <w:t xml:space="preserve"> - Sinusrelationen i C (igen)</w:t>
+      </w:r>
+    </w:p>
+    <w:p/>
+    <w:p>
+      <w:pPr>
+        <w:rPr>
+          <w:b/>
+        </w:rPr>
+      </w:pPr>
+      <w:r>
+        <w:rPr>
+          <w:b/>
+        </w:rPr>
+        <w:t>Opgave 7</w:t>
+      </w:r>
+    </w:p>
+    <w:p>
+      <w:pPr>
+        <w:keepNext/>
+      </w:pPr>
+      <w:r>
+        <w:t>I den sidste opgave, skulle vi både udregne arealet og alle vinkler i en ligesidet trekant. For ligesidede trekanter, gælder det, at alle vinkler er 60</w:t>
+      </w:r>
+      <m:oMath>
+        <m:r>
+          <w:rPr>
+            <w:rFonts w:ascii="Cambria Math" w:hAnsi="Cambria Math"/>
+          </w:rPr>
+          <m:t>°</m:t>
+        </m:r>
+      </m:oMath>
+      <w:r>
+        <w:rPr>
+          <w:rFonts w:eastAsiaTheme="minorEastAsia"/>
+        </w:rPr>
+        <w:t xml:space="preserve">. Vi kunne derfor bare graderne direkte, uden at anvende nogen form for variabler: </w:t>
+      </w:r>
+      <w:r>
+        <w:rPr>
+          <w:noProof/>
+        </w:rPr>
+        <w:drawing>
+          <wp:inline distT="0" distB="0" distL="0" distR="0" wp14:anchorId="068E3916" wp14:editId="35FE9855">
+            <wp:extent cx="5206197" cy="201880"/>
+            <wp:effectExtent l="0" t="0" r="0" b="8255"/>
+            <wp:docPr id="9" name="Billede 9"/>
+            <wp:cNvGraphicFramePr>
+              <a:graphicFrameLocks xmlns:a="http://schemas.openxmlformats.org/drawingml/2006/main" noChangeAspect="1"/>
+            </wp:cNvGraphicFramePr>
+            <a:graphic xmlns:a="http://schemas.openxmlformats.org/drawingml/2006/main">
+              <a:graphicData uri="http://schemas.openxmlformats.org/drawingml/2006/picture">
+                <pic:pic xmlns:pic="http://schemas.openxmlformats.org/drawingml/2006/picture">
+                  <pic:nvPicPr>
+                    <pic:cNvPr id="1" name=""/>
+                    <pic:cNvPicPr/>
+                  </pic:nvPicPr>
+                  <pic:blipFill>
+                    <a:blip r:embed="rId13"/>
+                    <a:stretch>
+                      <a:fillRect/>
+                    </a:stretch>
+                  </pic:blipFill>
+                  <pic:spPr>
+                    <a:xfrm>
+                      <a:off x="0" y="0"/>
+                      <a:ext cx="7086242" cy="274782"/>
+                    </a:xfrm>
+                    <a:prstGeom prst="rect">
+                      <a:avLst/>
+                    </a:prstGeom>
+                  </pic:spPr>
+                </pic:pic>
+              </a:graphicData>
+            </a:graphic>
+          </wp:inline>
+        </w:drawing>
+      </w:r>
+    </w:p>
+    <w:p>
+      <w:pPr>
+        <w:pStyle w:val="Billedtekst"/>
+        <w:rPr>
+          <w:rFonts w:eastAsiaTheme="minorEastAsia"/>
+        </w:rPr>
+      </w:pPr>
+      <w:r>
+        <w:t xml:space="preserve">Billede </w:t>
+      </w:r>
+      <w:fldSimple w:instr=" SEQ Billede \* ARABIC ">
+        <w:r>
+          <w:rPr>
+            <w:noProof/>
+          </w:rPr>
+          <w:t>9</w:t>
+        </w:r>
+      </w:fldSimple>
+      <w:r>
+        <w:t xml:space="preserve"> - Print af arealet</w:t>
+      </w:r>
+    </w:p>
+    <w:p>
+      <w:r>
+        <w:t>Vi kunne som i opgave 1 også bruges Herons formel da vi skulle finde arealet af trekanten. Her var der blot tale om 3 sider med samme længde - altså behøvede vi kun at lave én variabel, ”side”, for alle siderne:</w:t>
+      </w:r>
+    </w:p>
+    <w:p>
+      <w:pPr>
+        <w:keepNext/>
+      </w:pPr>
+      <w:r>
+        <w:rPr>
+          <w:noProof/>
+        </w:rPr>
+        <w:drawing>
+          <wp:inline distT="0" distB="0" distL="0" distR="0" wp14:anchorId="29E953DA" wp14:editId="4486CD6E">
+            <wp:extent cx="5676405" cy="513807"/>
+            <wp:effectExtent l="0" t="0" r="635" b="635"/>
+            <wp:docPr id="11" name="Billede 11"/>
+            <wp:cNvGraphicFramePr>
+              <a:graphicFrameLocks xmlns:a="http://schemas.openxmlformats.org/drawingml/2006/main" noChangeAspect="1"/>
+            </wp:cNvGraphicFramePr>
+            <a:graphic xmlns:a="http://schemas.openxmlformats.org/drawingml/2006/main">
+              <a:graphicData uri="http://schemas.openxmlformats.org/drawingml/2006/picture">
+                <pic:pic xmlns:pic="http://schemas.openxmlformats.org/drawingml/2006/picture">
+                  <pic:nvPicPr>
+                    <pic:cNvPr id="1" name=""/>
+                    <pic:cNvPicPr/>
+                  </pic:nvPicPr>
+                  <pic:blipFill>
+                    <a:blip r:embed="rId14"/>
+                    <a:stretch>
+                      <a:fillRect/>
+                    </a:stretch>
+                  </pic:blipFill>
+                  <pic:spPr>
+                    <a:xfrm>
+                      <a:off x="0" y="0"/>
+                      <a:ext cx="5684306" cy="514522"/>
+                    </a:xfrm>
+                    <a:prstGeom prst="rect">
+                      <a:avLst/>
+                    </a:prstGeom>
+                  </pic:spPr>
+                </pic:pic>
+              </a:graphicData>
+            </a:graphic>
+          </wp:inline>
+        </w:drawing>
+      </w:r>
+    </w:p>
+    <w:p>
+      <w:pPr>
+        <w:pStyle w:val="Billedtekst"/>
+      </w:pPr>
+      <w:r>
+        <w:t xml:space="preserve">Billede </w:t>
+      </w:r>
+      <w:fldSimple w:instr=" SEQ Billede \* ARABIC ">
+        <w:r>
+          <w:rPr>
+            <w:noProof/>
+          </w:rPr>
+          <w:t>10</w:t>
+        </w:r>
+      </w:fldSimple>
+      <w:r>
+        <w:t xml:space="preserve"> - Herons formel med ligesidet trekant i C</w:t>
+      </w:r>
+    </w:p>
+    <w:p>
+      <w:r>
+        <w:t xml:space="preserve">Da vi nu havde både vinklerne og arealet, printede vi blot </w:t>
+      </w:r>
+      <w:proofErr w:type="spellStart"/>
+      <w:r>
+        <w:t>resulatet</w:t>
+      </w:r>
+      <w:proofErr w:type="spellEnd"/>
+      <w:r>
+        <w:t xml:space="preserve"> til konsollen, som set på billede </w:t>
+      </w:r>
+      <w:r>
+        <w:t>10</w:t>
+      </w:r>
+      <w:r>
+        <w:t>.</w:t>
       </w:r>
     </w:p>
     <w:sectPr>
@@ -2298,6 +3900,8 @@
     <w:rsidRoot w:val="00F17F2D"/>
     <w:rsid w:val="0053605D"/>
     <w:rsid w:val="007959FB"/>
+    <w:rsid w:val="009346AC"/>
+    <w:rsid w:val="00AA6AEA"/>
     <w:rsid w:val="00E70486"/>
     <w:rsid w:val="00F17F2D"/>
   </w:rsids>
@@ -2792,7 +4396,7 @@
     <w:basedOn w:val="Standardskrifttypeiafsnit"/>
     <w:uiPriority w:val="99"/>
     <w:semiHidden/>
-    <w:rsid w:val="00F17F2D"/>
+    <w:rsid w:val="009346AC"/>
     <w:rPr>
       <w:color w:val="808080"/>
     </w:rPr>

--- a/Programmering - Aflevering 1.docx
+++ b/Programmering - Aflevering 1.docx
@@ -231,25 +231,7 @@
                     <w:sz w:val="28"/>
                     <w:szCs w:val="28"/>
                   </w:rPr>
-                  <w:t xml:space="preserve">Af: George </w:t>
-                </w:r>
-                <w:proofErr w:type="spellStart"/>
-                <w:r>
-                  <w:rPr>
-                    <w:color w:val="4472C4" w:themeColor="accent1"/>
-                    <w:sz w:val="28"/>
-                    <w:szCs w:val="28"/>
-                  </w:rPr>
-                  <w:t>Dawood</w:t>
-                </w:r>
-                <w:proofErr w:type="spellEnd"/>
-                <w:r>
-                  <w:rPr>
-                    <w:color w:val="4472C4" w:themeColor="accent1"/>
-                    <w:sz w:val="28"/>
-                    <w:szCs w:val="28"/>
-                  </w:rPr>
-                  <w:t xml:space="preserve"> (ældst i gruppen), Kenny Le, Miranda Stenholt, Walid Salah &amp; Nikolaj Sørensen</w:t>
+                  <w:t>Af: George Dawood (ældst i gruppen), Kenny Le, Miranda Stenholt, Walid Salah &amp; Nikolaj Sørensen</w:t>
                 </w:r>
               </w:p>
             </w:sdtContent>
@@ -375,16 +357,46 @@
       <w:r>
         <w:t xml:space="preserve">Billede </w:t>
       </w:r>
-      <w:fldSimple w:instr=" SEQ Billede \* ARABIC ">
-        <w:r>
-          <w:rPr>
-            <w:noProof/>
-          </w:rPr>
-          <w:t>1</w:t>
-        </w:r>
-      </w:fldSimple>
-      <w:r>
-        <w:t xml:space="preserve"> - En forklædt Kenny hacker It’s Learning</w:t>
+      <w:r>
+        <w:rPr>
+          <w:noProof/>
+        </w:rPr>
+        <w:fldChar w:fldCharType="begin"/>
+      </w:r>
+      <w:r>
+        <w:rPr>
+          <w:noProof/>
+        </w:rPr>
+        <w:instrText xml:space="preserve"> SEQ Billede \* ARABIC </w:instrText>
+      </w:r>
+      <w:r>
+        <w:rPr>
+          <w:noProof/>
+        </w:rPr>
+        <w:fldChar w:fldCharType="separate"/>
+      </w:r>
+      <w:r>
+        <w:rPr>
+          <w:noProof/>
+        </w:rPr>
+        <w:t>1</w:t>
+      </w:r>
+      <w:r>
+        <w:rPr>
+          <w:noProof/>
+        </w:rPr>
+        <w:fldChar w:fldCharType="end"/>
+      </w:r>
+      <w:r>
+        <w:t xml:space="preserve"> - En </w:t>
+      </w:r>
+      <w:r>
+        <w:t>maskeret</w:t>
+      </w:r>
+      <w:bookmarkStart w:id="0" w:name="_GoBack"/>
+      <w:bookmarkEnd w:id="0"/>
+      <w:r>
+        <w:t xml:space="preserve"> Kenny hacker It’s Learning</w:t>
       </w:r>
     </w:p>
     <w:p/>
@@ -412,7 +424,6 @@
           <w:szCs w:val="24"/>
           <w:lang w:eastAsia="da-DK"/>
         </w:rPr>
-        <w:lastRenderedPageBreak/>
         <w:t xml:space="preserve">I vores program har vi valgt at lave en funktion for hver opgaver. I </w:t>
       </w:r>
       <w:r>
@@ -543,7 +554,6 @@
         </w:rPr>
         <w:t xml:space="preserve"> ved bl.a. også at filtrere ukorrekt input fra vha. </w:t>
       </w:r>
-      <w:proofErr w:type="spellStart"/>
       <w:r>
         <w:rPr>
           <w:rFonts w:eastAsia="Times New Roman" w:cstheme="minorHAnsi"/>
@@ -553,19 +563,7 @@
           <w:szCs w:val="24"/>
           <w:lang w:eastAsia="da-DK"/>
         </w:rPr>
-        <w:t>if</w:t>
-      </w:r>
-      <w:proofErr w:type="spellEnd"/>
-      <w:r>
-        <w:rPr>
-          <w:rFonts w:eastAsia="Times New Roman" w:cstheme="minorHAnsi"/>
-          <w:i/>
-          <w:color w:val="000000"/>
-          <w:sz w:val="24"/>
-          <w:szCs w:val="24"/>
-          <w:lang w:eastAsia="da-DK"/>
-        </w:rPr>
-        <w:t>-statements</w:t>
+        <w:t>if-statements</w:t>
       </w:r>
       <w:r>
         <w:rPr>
@@ -1306,25 +1304,21 @@
       <w:r>
         <w:t xml:space="preserve"> for </w:t>
       </w:r>
-      <w:proofErr w:type="spellStart"/>
       <w:r>
         <w:rPr>
           <w:i/>
         </w:rPr>
         <w:t>area</w:t>
       </w:r>
-      <w:proofErr w:type="spellEnd"/>
       <w:r>
         <w:t xml:space="preserve">, printede vi </w:t>
       </w:r>
-      <w:proofErr w:type="spellStart"/>
       <w:r>
         <w:rPr>
           <w:i/>
         </w:rPr>
         <w:t>area</w:t>
       </w:r>
-      <w:proofErr w:type="spellEnd"/>
       <w:r>
         <w:t xml:space="preserve"> sidst i funktionen.</w:t>
       </w:r>
@@ -1557,29 +1551,13 @@
         <w:t xml:space="preserve">Denne formel var </w:t>
       </w:r>
       <w:r>
-        <w:t>lidt sværere at overføre fra matematikken til koden. Vi fandt ud af, at vi for at opløfte en værdi skulle bruge ”</w:t>
-      </w:r>
-      <w:proofErr w:type="spellStart"/>
-      <w:r>
-        <w:t>pow</w:t>
-      </w:r>
-      <w:proofErr w:type="spellEnd"/>
-      <w:r>
-        <w:t>”-funktionen fra &lt;math.h&gt;. Den</w:t>
+        <w:t>lidt sværere at overføre fra matematikken til koden. Vi fandt ud af, at vi for at opløfte en værdi skulle bruge ”pow”-funktionen fra &lt;math.h&gt;. Den</w:t>
       </w:r>
       <w:r>
         <w:t xml:space="preserve"> tager</w:t>
       </w:r>
       <w:r>
-        <w:t xml:space="preserve"> 2 parametre - variablen, der skal opløftes og hvilket tal den skal opløftes i. Vi fandt også ud af, at invers cosinus bruges ved at bruge ”</w:t>
-      </w:r>
-      <w:proofErr w:type="spellStart"/>
-      <w:r>
-        <w:t>acos</w:t>
-      </w:r>
-      <w:proofErr w:type="spellEnd"/>
-      <w:r>
-        <w:t xml:space="preserve">”-funktionen, også fra &lt;math.h&gt;. Til sidst gangede vi med ”val”, som er defineret som </w:t>
+        <w:t xml:space="preserve"> 2 parametre - variablen, der skal opløftes og hvilket tal den skal opløftes i. Vi fandt også ud af, at invers cosinus bruges ved at bruge ”acos”-funktionen, også fra &lt;math.h&gt;. Til sidst gangede vi med ”val”, som er defineret som </w:t>
       </w:r>
       <m:oMath>
         <m:f>
@@ -1713,7 +1691,6 @@
         <w:rPr>
           <w:b/>
         </w:rPr>
-        <w:lastRenderedPageBreak/>
         <w:t>Opgave 3</w:t>
       </w:r>
     </w:p>
@@ -2084,25 +2061,7 @@
           <w:rPr>
             <w:rFonts w:ascii="Cambria Math" w:eastAsiaTheme="minorEastAsia" w:hAnsi="Cambria Math"/>
           </w:rPr>
-          <m:t>val2</m:t>
-        </m:r>
-        <m:r>
-          <w:rPr>
-            <w:rFonts w:ascii="Cambria Math" w:eastAsiaTheme="minorEastAsia" w:hAnsi="Cambria Math"/>
-          </w:rPr>
-          <m:t>”</m:t>
-        </m:r>
-        <m:r>
-          <w:rPr>
-            <w:rFonts w:ascii="Cambria Math" w:eastAsiaTheme="minorEastAsia" w:hAnsi="Cambria Math"/>
-          </w:rPr>
-          <m:t xml:space="preserve"> </m:t>
-        </m:r>
-        <m:r>
-          <w:rPr>
-            <w:rFonts w:ascii="Cambria Math" w:eastAsiaTheme="minorEastAsia" w:hAnsi="Cambria Math"/>
-          </w:rPr>
-          <m:t>,</m:t>
+          <m:t>val2” ,</m:t>
         </m:r>
       </m:oMath>
       <w:r>
@@ -2204,14 +2163,36 @@
       <w:r>
         <w:t xml:space="preserve">Billede </w:t>
       </w:r>
-      <w:fldSimple w:instr=" SEQ Billede \* ARABIC ">
-        <w:r>
-          <w:rPr>
-            <w:noProof/>
-          </w:rPr>
-          <w:t>4</w:t>
-        </w:r>
-      </w:fldSimple>
+      <w:r>
+        <w:rPr>
+          <w:noProof/>
+        </w:rPr>
+        <w:fldChar w:fldCharType="begin"/>
+      </w:r>
+      <w:r>
+        <w:rPr>
+          <w:noProof/>
+        </w:rPr>
+        <w:instrText xml:space="preserve"> SEQ Billede \* ARABIC </w:instrText>
+      </w:r>
+      <w:r>
+        <w:rPr>
+          <w:noProof/>
+        </w:rPr>
+        <w:fldChar w:fldCharType="separate"/>
+      </w:r>
+      <w:r>
+        <w:rPr>
+          <w:noProof/>
+        </w:rPr>
+        <w:t>4</w:t>
+      </w:r>
+      <w:r>
+        <w:rPr>
+          <w:noProof/>
+        </w:rPr>
+        <w:fldChar w:fldCharType="end"/>
+      </w:r>
       <w:r>
         <w:t xml:space="preserve"> - Hvordan vi brugte sinusrelationen i C</w:t>
       </w:r>
@@ -2260,23 +2241,7 @@
     </w:p>
     <w:p>
       <w:r>
-        <w:t>Opgave 5 gik ud på at regne alle vinklerne på en retvinklet trekant. Vi fik bruger-input for 2 sider, så vi brugte Pythagoras læresætning til at finde den 3. side. Som det kan ses, oversatte vi det til C ved at bruge ”</w:t>
-      </w:r>
-      <w:proofErr w:type="spellStart"/>
-      <w:r>
-        <w:t>sqrt</w:t>
-      </w:r>
-      <w:proofErr w:type="spellEnd"/>
-      <w:r>
-        <w:t>” funktionen fra &lt;math.h&gt;, som finder kvadratroden af dets parameter. Igen brugte vi også ”</w:t>
-      </w:r>
-      <w:proofErr w:type="spellStart"/>
-      <w:r>
-        <w:t>pow</w:t>
-      </w:r>
-      <w:proofErr w:type="spellEnd"/>
-      <w:r>
-        <w:t>”-funktionen.</w:t>
+        <w:t>Opgave 5 gik ud på at regne alle vinklerne på en retvinklet trekant. Vi fik bruger-input for 2 sider, så vi brugte Pythagoras læresætning til at finde den 3. side. Som det kan ses, oversatte vi det til C ved at bruge ”sqrt” funktionen fra &lt;math.h&gt;, som finder kvadratroden af dets parameter. Igen brugte vi også ”pow”-funktionen.</w:t>
       </w:r>
     </w:p>
     <w:p>
@@ -2424,24 +2389,38 @@
       <w:r>
         <w:t xml:space="preserve">Billede </w:t>
       </w:r>
-      <w:fldSimple w:instr=" SEQ Billede \* ARABIC ">
-        <w:r>
-          <w:rPr>
-            <w:noProof/>
-          </w:rPr>
-          <w:t>5</w:t>
-        </w:r>
-      </w:fldSimple>
-      <w:r>
-        <w:t xml:space="preserve"> - </w:t>
-      </w:r>
-      <w:proofErr w:type="spellStart"/>
-      <w:r>
-        <w:t>Pyhtagoras</w:t>
-      </w:r>
-      <w:proofErr w:type="spellEnd"/>
-      <w:r>
-        <w:t xml:space="preserve"> i C</w:t>
+      <w:r>
+        <w:rPr>
+          <w:noProof/>
+        </w:rPr>
+        <w:fldChar w:fldCharType="begin"/>
+      </w:r>
+      <w:r>
+        <w:rPr>
+          <w:noProof/>
+        </w:rPr>
+        <w:instrText xml:space="preserve"> SEQ Billede \* ARABIC </w:instrText>
+      </w:r>
+      <w:r>
+        <w:rPr>
+          <w:noProof/>
+        </w:rPr>
+        <w:fldChar w:fldCharType="separate"/>
+      </w:r>
+      <w:r>
+        <w:rPr>
+          <w:noProof/>
+        </w:rPr>
+        <w:t>5</w:t>
+      </w:r>
+      <w:r>
+        <w:rPr>
+          <w:noProof/>
+        </w:rPr>
+        <w:fldChar w:fldCharType="end"/>
+      </w:r>
+      <w:r>
+        <w:t xml:space="preserve"> - Pyhtagoras i C</w:t>
       </w:r>
     </w:p>
     <w:p>
@@ -2734,14 +2713,36 @@
       <w:r>
         <w:t xml:space="preserve">Billede </w:t>
       </w:r>
-      <w:fldSimple w:instr=" SEQ Billede \* ARABIC ">
-        <w:r>
-          <w:rPr>
-            <w:noProof/>
-          </w:rPr>
-          <w:t>6</w:t>
-        </w:r>
-      </w:fldSimple>
+      <w:r>
+        <w:rPr>
+          <w:noProof/>
+        </w:rPr>
+        <w:fldChar w:fldCharType="begin"/>
+      </w:r>
+      <w:r>
+        <w:rPr>
+          <w:noProof/>
+        </w:rPr>
+        <w:instrText xml:space="preserve"> SEQ Billede \* ARABIC </w:instrText>
+      </w:r>
+      <w:r>
+        <w:rPr>
+          <w:noProof/>
+        </w:rPr>
+        <w:fldChar w:fldCharType="separate"/>
+      </w:r>
+      <w:r>
+        <w:rPr>
+          <w:noProof/>
+        </w:rPr>
+        <w:t>6</w:t>
+      </w:r>
+      <w:r>
+        <w:rPr>
+          <w:noProof/>
+        </w:rPr>
+        <w:fldChar w:fldCharType="end"/>
+      </w:r>
       <w:r>
         <w:t xml:space="preserve"> - Retvinklede sammenhænge i C</w:t>
       </w:r>
@@ -2750,19 +2751,11 @@
       <w:r>
         <w:t xml:space="preserve">Programmet tjekker naturligvis også vha. et </w:t>
       </w:r>
-      <w:proofErr w:type="spellStart"/>
       <w:r>
         <w:rPr>
           <w:i/>
         </w:rPr>
-        <w:t>if</w:t>
-      </w:r>
-      <w:proofErr w:type="spellEnd"/>
-      <w:r>
-        <w:rPr>
-          <w:i/>
-        </w:rPr>
-        <w:t>-statement</w:t>
+        <w:t>if-statement</w:t>
       </w:r>
       <w:r>
         <w:t xml:space="preserve"> om siderne er over 0, altså om inputtet er validt.</w:t>
@@ -2777,13 +2770,10 @@
           <w:b/>
         </w:rPr>
       </w:pPr>
-      <w:bookmarkStart w:id="0" w:name="_GoBack"/>
-      <w:bookmarkEnd w:id="0"/>
       <w:r>
         <w:rPr>
           <w:b/>
         </w:rPr>
-        <w:lastRenderedPageBreak/>
         <w:t>Opgave 6</w:t>
       </w:r>
     </w:p>
@@ -2898,14 +2888,36 @@
       <w:r>
         <w:t xml:space="preserve">Billede </w:t>
       </w:r>
-      <w:fldSimple w:instr=" SEQ Billede \* ARABIC ">
-        <w:r>
-          <w:rPr>
-            <w:noProof/>
-          </w:rPr>
-          <w:t>7</w:t>
-        </w:r>
-      </w:fldSimple>
+      <w:r>
+        <w:rPr>
+          <w:noProof/>
+        </w:rPr>
+        <w:fldChar w:fldCharType="begin"/>
+      </w:r>
+      <w:r>
+        <w:rPr>
+          <w:noProof/>
+        </w:rPr>
+        <w:instrText xml:space="preserve"> SEQ Billede \* ARABIC </w:instrText>
+      </w:r>
+      <w:r>
+        <w:rPr>
+          <w:noProof/>
+        </w:rPr>
+        <w:fldChar w:fldCharType="separate"/>
+      </w:r>
+      <w:r>
+        <w:rPr>
+          <w:noProof/>
+        </w:rPr>
+        <w:t>7</w:t>
+      </w:r>
+      <w:r>
+        <w:rPr>
+          <w:noProof/>
+        </w:rPr>
+        <w:fldChar w:fldCharType="end"/>
+      </w:r>
       <w:r>
         <w:t xml:space="preserve"> - Vinkelsum i en trekant i C</w:t>
       </w:r>
@@ -2976,14 +2988,36 @@
       <w:r>
         <w:t xml:space="preserve">Billede </w:t>
       </w:r>
-      <w:fldSimple w:instr=" SEQ Billede \* ARABIC ">
-        <w:r>
-          <w:rPr>
-            <w:noProof/>
-          </w:rPr>
-          <w:t>8</w:t>
-        </w:r>
-      </w:fldSimple>
+      <w:r>
+        <w:rPr>
+          <w:noProof/>
+        </w:rPr>
+        <w:fldChar w:fldCharType="begin"/>
+      </w:r>
+      <w:r>
+        <w:rPr>
+          <w:noProof/>
+        </w:rPr>
+        <w:instrText xml:space="preserve"> SEQ Billede \* ARABIC </w:instrText>
+      </w:r>
+      <w:r>
+        <w:rPr>
+          <w:noProof/>
+        </w:rPr>
+        <w:fldChar w:fldCharType="separate"/>
+      </w:r>
+      <w:r>
+        <w:rPr>
+          <w:noProof/>
+        </w:rPr>
+        <w:t>8</w:t>
+      </w:r>
+      <w:r>
+        <w:rPr>
+          <w:noProof/>
+        </w:rPr>
+        <w:fldChar w:fldCharType="end"/>
+      </w:r>
       <w:r>
         <w:t xml:space="preserve"> - Sinusrelationen i C (igen)</w:t>
       </w:r>
@@ -3074,14 +3108,36 @@
       <w:r>
         <w:t xml:space="preserve">Billede </w:t>
       </w:r>
-      <w:fldSimple w:instr=" SEQ Billede \* ARABIC ">
-        <w:r>
-          <w:rPr>
-            <w:noProof/>
-          </w:rPr>
-          <w:t>9</w:t>
-        </w:r>
-      </w:fldSimple>
+      <w:r>
+        <w:rPr>
+          <w:noProof/>
+        </w:rPr>
+        <w:fldChar w:fldCharType="begin"/>
+      </w:r>
+      <w:r>
+        <w:rPr>
+          <w:noProof/>
+        </w:rPr>
+        <w:instrText xml:space="preserve"> SEQ Billede \* ARABIC </w:instrText>
+      </w:r>
+      <w:r>
+        <w:rPr>
+          <w:noProof/>
+        </w:rPr>
+        <w:fldChar w:fldCharType="separate"/>
+      </w:r>
+      <w:r>
+        <w:rPr>
+          <w:noProof/>
+        </w:rPr>
+        <w:t>9</w:t>
+      </w:r>
+      <w:r>
+        <w:rPr>
+          <w:noProof/>
+        </w:rPr>
+        <w:fldChar w:fldCharType="end"/>
+      </w:r>
       <w:r>
         <w:t xml:space="preserve"> - Print af arealet</w:t>
       </w:r>
@@ -3143,29 +3199,43 @@
       <w:r>
         <w:t xml:space="preserve">Billede </w:t>
       </w:r>
-      <w:fldSimple w:instr=" SEQ Billede \* ARABIC ">
-        <w:r>
-          <w:rPr>
-            <w:noProof/>
-          </w:rPr>
-          <w:t>10</w:t>
-        </w:r>
-      </w:fldSimple>
+      <w:r>
+        <w:rPr>
+          <w:noProof/>
+        </w:rPr>
+        <w:fldChar w:fldCharType="begin"/>
+      </w:r>
+      <w:r>
+        <w:rPr>
+          <w:noProof/>
+        </w:rPr>
+        <w:instrText xml:space="preserve"> SEQ Billede \* ARABIC </w:instrText>
+      </w:r>
+      <w:r>
+        <w:rPr>
+          <w:noProof/>
+        </w:rPr>
+        <w:fldChar w:fldCharType="separate"/>
+      </w:r>
+      <w:r>
+        <w:rPr>
+          <w:noProof/>
+        </w:rPr>
+        <w:t>10</w:t>
+      </w:r>
+      <w:r>
+        <w:rPr>
+          <w:noProof/>
+        </w:rPr>
+        <w:fldChar w:fldCharType="end"/>
+      </w:r>
       <w:r>
         <w:t xml:space="preserve"> - Herons formel med ligesidet trekant i C</w:t>
       </w:r>
     </w:p>
     <w:p>
       <w:r>
-        <w:t xml:space="preserve">Da vi nu havde både vinklerne og arealet, printede vi blot </w:t>
-      </w:r>
-      <w:proofErr w:type="spellStart"/>
-      <w:r>
-        <w:t>resulatet</w:t>
-      </w:r>
-      <w:proofErr w:type="spellEnd"/>
-      <w:r>
-        <w:t xml:space="preserve"> til konsollen, som set på billede </w:t>
+        <w:t xml:space="preserve">Da vi nu havde både vinklerne og arealet, printede vi blot resulatet til konsollen, som set på billede </w:t>
       </w:r>
       <w:r>
         <w:t>10</w:t>
@@ -3904,6 +3974,7 @@
     <w:rsid w:val="00AA6AEA"/>
     <w:rsid w:val="00E70486"/>
     <w:rsid w:val="00F17F2D"/>
+    <w:rsid w:val="00FA64F3"/>
   </w:rsids>
   <m:mathPr>
     <m:mathFont m:val="Cambria Math"/>
